--- a/doc/SDD - Media Provider.docx
+++ b/doc/SDD - Media Provider.docx
@@ -7,7 +7,7 @@
         <w:pStyle w:val="Title"/>
         <w:spacing w:before="156" w:after="156"/>
       </w:pPr>
-      <w:bookmarkStart w:id="0" w:name="_Toc505179888"/>
+      <w:bookmarkStart w:id="0" w:name="_Toc510018450"/>
       <w:r>
         <w:t xml:space="preserve">Android </w:t>
       </w:r>
@@ -24,15 +24,12 @@
         <w:pStyle w:val="Subtitle"/>
         <w:spacing w:before="156" w:after="156"/>
       </w:pPr>
-      <w:bookmarkStart w:id="1" w:name="_Toc505179889"/>
-      <w:r>
-        <w:rPr>
-          <w:rFonts w:hint="eastAsia"/>
-        </w:rPr>
-        <w:t>S</w:t>
-      </w:r>
-      <w:r>
-        <w:t>oftware Design Document</w:t>
+      <w:bookmarkStart w:id="1" w:name="_Toc510018451"/>
+      <w:r>
+        <w:rPr>
+          <w:rFonts w:hint="eastAsia"/>
+        </w:rPr>
+        <w:t>软件设计文档</w:t>
       </w:r>
       <w:bookmarkEnd w:id="1"/>
     </w:p>
@@ -46,13 +43,13 @@
       <w:r>
         <w:br w:type="page"/>
       </w:r>
-      <w:bookmarkStart w:id="2" w:name="_Toc505179890"/>
+      <w:bookmarkStart w:id="2" w:name="_Toc510018452"/>
       <w:r>
         <w:rPr>
           <w:rFonts w:hint="eastAsia"/>
         </w:rPr>
         <w:lastRenderedPageBreak/>
-        <w:t>Revision History</w:t>
+        <w:t>修订历史</w:t>
       </w:r>
       <w:bookmarkEnd w:id="2"/>
     </w:p>
@@ -300,8 +297,6 @@
             <w:r>
               <w:t>dded data flow and module descriptions.</w:t>
             </w:r>
-            <w:bookmarkStart w:id="3" w:name="_GoBack"/>
-            <w:bookmarkEnd w:id="3"/>
           </w:p>
         </w:tc>
       </w:tr>
@@ -519,15 +514,15 @@
         <w:pStyle w:val="Heading1"/>
         <w:spacing w:before="156" w:after="156"/>
       </w:pPr>
-      <w:bookmarkStart w:id="4" w:name="_Toc505179891"/>
+      <w:bookmarkStart w:id="3" w:name="_Toc510018453"/>
       <w:r>
         <w:rPr>
           <w:rFonts w:hint="eastAsia"/>
         </w:rPr>
         <w:lastRenderedPageBreak/>
-        <w:t>Table of Contents</w:t>
-      </w:r>
-      <w:bookmarkEnd w:id="4"/>
+        <w:t>目录</w:t>
+      </w:r>
+      <w:bookmarkEnd w:id="3"/>
     </w:p>
     <w:sdt>
       <w:sdtPr>
@@ -582,7 +577,7 @@
           <w:r>
             <w:fldChar w:fldCharType="separate"/>
           </w:r>
-          <w:hyperlink w:anchor="_Toc505179888" w:history="1">
+          <w:hyperlink w:anchor="_Toc510018450" w:history="1">
             <w:r>
               <w:rPr>
                 <w:rStyle w:val="Hyperlink"/>
@@ -609,7 +604,7 @@
                 <w:noProof/>
                 <w:webHidden/>
               </w:rPr>
-              <w:instrText xml:space="preserve"> PAGEREF _Toc505179888 \h </w:instrText>
+              <w:instrText xml:space="preserve"> PAGEREF _Toc510018450 \h </w:instrText>
             </w:r>
             <w:r>
               <w:rPr>
@@ -654,13 +649,13 @@
               <w:sz w:val="21"/>
             </w:rPr>
           </w:pPr>
-          <w:hyperlink w:anchor="_Toc505179889" w:history="1">
+          <w:hyperlink w:anchor="_Toc510018451" w:history="1">
             <w:r>
               <w:rPr>
                 <w:rStyle w:val="Hyperlink"/>
                 <w:noProof/>
               </w:rPr>
-              <w:t>Software Design Document</w:t>
+              <w:t>软件设计文档</w:t>
             </w:r>
             <w:r>
               <w:rPr>
@@ -681,7 +676,7 @@
                 <w:noProof/>
                 <w:webHidden/>
               </w:rPr>
-              <w:instrText xml:space="preserve"> PAGEREF _Toc505179889 \h </w:instrText>
+              <w:instrText xml:space="preserve"> PAGEREF _Toc510018451 \h </w:instrText>
             </w:r>
             <w:r>
               <w:rPr>
@@ -727,7 +722,7 @@
               <w:sz w:val="21"/>
             </w:rPr>
           </w:pPr>
-          <w:hyperlink w:anchor="_Toc505179890" w:history="1">
+          <w:hyperlink w:anchor="_Toc510018452" w:history="1">
             <w:r>
               <w:rPr>
                 <w:rStyle w:val="Hyperlink"/>
@@ -749,7 +744,7 @@
                 <w:rStyle w:val="Hyperlink"/>
                 <w:noProof/>
               </w:rPr>
-              <w:t>Revision History</w:t>
+              <w:t>修订历史</w:t>
             </w:r>
             <w:r>
               <w:rPr>
@@ -770,7 +765,7 @@
                 <w:noProof/>
                 <w:webHidden/>
               </w:rPr>
-              <w:instrText xml:space="preserve"> PAGEREF _Toc505179890 \h </w:instrText>
+              <w:instrText xml:space="preserve"> PAGEREF _Toc510018452 \h </w:instrText>
             </w:r>
             <w:r>
               <w:rPr>
@@ -816,7 +811,7 @@
               <w:sz w:val="21"/>
             </w:rPr>
           </w:pPr>
-          <w:hyperlink w:anchor="_Toc505179891" w:history="1">
+          <w:hyperlink w:anchor="_Toc510018453" w:history="1">
             <w:r>
               <w:rPr>
                 <w:rStyle w:val="Hyperlink"/>
@@ -838,7 +833,7 @@
                 <w:rStyle w:val="Hyperlink"/>
                 <w:noProof/>
               </w:rPr>
-              <w:t>Table of Contents</w:t>
+              <w:t>目录</w:t>
             </w:r>
             <w:r>
               <w:rPr>
@@ -859,7 +854,7 @@
                 <w:noProof/>
                 <w:webHidden/>
               </w:rPr>
-              <w:instrText xml:space="preserve"> PAGEREF _Toc505179891 \h </w:instrText>
+              <w:instrText xml:space="preserve"> PAGEREF _Toc510018453 \h </w:instrText>
             </w:r>
             <w:r>
               <w:rPr>
@@ -905,7 +900,7 @@
               <w:sz w:val="21"/>
             </w:rPr>
           </w:pPr>
-          <w:hyperlink w:anchor="_Toc505179892" w:history="1">
+          <w:hyperlink w:anchor="_Toc510018454" w:history="1">
             <w:r>
               <w:rPr>
                 <w:rStyle w:val="Hyperlink"/>
@@ -927,7 +922,7 @@
                 <w:rStyle w:val="Hyperlink"/>
                 <w:noProof/>
               </w:rPr>
-              <w:t>Introduction</w:t>
+              <w:t>简介</w:t>
             </w:r>
             <w:r>
               <w:rPr>
@@ -948,7 +943,7 @@
                 <w:noProof/>
                 <w:webHidden/>
               </w:rPr>
-              <w:instrText xml:space="preserve"> PAGEREF _Toc505179892 \h </w:instrText>
+              <w:instrText xml:space="preserve"> PAGEREF _Toc510018454 \h </w:instrText>
             </w:r>
             <w:r>
               <w:rPr>
@@ -994,7 +989,7 @@
               <w:sz w:val="21"/>
             </w:rPr>
           </w:pPr>
-          <w:hyperlink w:anchor="_Toc505179893" w:history="1">
+          <w:hyperlink w:anchor="_Toc510018455" w:history="1">
             <w:r>
               <w:rPr>
                 <w:rStyle w:val="Hyperlink"/>
@@ -1016,7 +1011,7 @@
                 <w:rStyle w:val="Hyperlink"/>
                 <w:noProof/>
               </w:rPr>
-              <w:t>Purpose</w:t>
+              <w:t>目的</w:t>
             </w:r>
             <w:r>
               <w:rPr>
@@ -1037,7 +1032,7 @@
                 <w:noProof/>
                 <w:webHidden/>
               </w:rPr>
-              <w:instrText xml:space="preserve"> PAGEREF _Toc505179893 \h </w:instrText>
+              <w:instrText xml:space="preserve"> PAGEREF _Toc510018455 \h </w:instrText>
             </w:r>
             <w:r>
               <w:rPr>
@@ -1083,7 +1078,7 @@
               <w:sz w:val="21"/>
             </w:rPr>
           </w:pPr>
-          <w:hyperlink w:anchor="_Toc505179894" w:history="1">
+          <w:hyperlink w:anchor="_Toc510018456" w:history="1">
             <w:r>
               <w:rPr>
                 <w:rStyle w:val="Hyperlink"/>
@@ -1105,7 +1100,7 @@
                 <w:rStyle w:val="Hyperlink"/>
                 <w:noProof/>
               </w:rPr>
-              <w:t>Reference Materials</w:t>
+              <w:t>参考资料</w:t>
             </w:r>
             <w:r>
               <w:rPr>
@@ -1126,7 +1121,7 @@
                 <w:noProof/>
                 <w:webHidden/>
               </w:rPr>
-              <w:instrText xml:space="preserve"> PAGEREF _Toc505179894 \h </w:instrText>
+              <w:instrText xml:space="preserve"> PAGEREF _Toc510018456 \h </w:instrText>
             </w:r>
             <w:r>
               <w:rPr>
@@ -1147,6 +1142,273 @@
                 <w:webHidden/>
               </w:rPr>
               <w:t>4</w:t>
+            </w:r>
+            <w:r>
+              <w:rPr>
+                <w:noProof/>
+                <w:webHidden/>
+              </w:rPr>
+              <w:fldChar w:fldCharType="end"/>
+            </w:r>
+          </w:hyperlink>
+        </w:p>
+        <w:p>
+          <w:pPr>
+            <w:pStyle w:val="TOC1"/>
+            <w:tabs>
+              <w:tab w:val="left" w:pos="440"/>
+              <w:tab w:val="right" w:leader="dot" w:pos="9736"/>
+            </w:tabs>
+            <w:spacing w:after="156"/>
+            <w:rPr>
+              <w:rFonts w:cstheme="minorBidi"/>
+              <w:noProof/>
+              <w:kern w:val="2"/>
+              <w:sz w:val="21"/>
+            </w:rPr>
+          </w:pPr>
+          <w:hyperlink w:anchor="_Toc510018457" w:history="1">
+            <w:r>
+              <w:rPr>
+                <w:rStyle w:val="Hyperlink"/>
+                <w:noProof/>
+              </w:rPr>
+              <w:t>4</w:t>
+            </w:r>
+            <w:r>
+              <w:rPr>
+                <w:rFonts w:cstheme="minorBidi"/>
+                <w:noProof/>
+                <w:kern w:val="2"/>
+                <w:sz w:val="21"/>
+              </w:rPr>
+              <w:tab/>
+            </w:r>
+            <w:r>
+              <w:rPr>
+                <w:rStyle w:val="Hyperlink"/>
+                <w:noProof/>
+              </w:rPr>
+              <w:t>系统概览</w:t>
+            </w:r>
+            <w:r>
+              <w:rPr>
+                <w:noProof/>
+                <w:webHidden/>
+              </w:rPr>
+              <w:tab/>
+            </w:r>
+            <w:r>
+              <w:rPr>
+                <w:noProof/>
+                <w:webHidden/>
+              </w:rPr>
+              <w:fldChar w:fldCharType="begin"/>
+            </w:r>
+            <w:r>
+              <w:rPr>
+                <w:noProof/>
+                <w:webHidden/>
+              </w:rPr>
+              <w:instrText xml:space="preserve"> PAGEREF _Toc510018457 \h </w:instrText>
+            </w:r>
+            <w:r>
+              <w:rPr>
+                <w:noProof/>
+                <w:webHidden/>
+              </w:rPr>
+            </w:r>
+            <w:r>
+              <w:rPr>
+                <w:noProof/>
+                <w:webHidden/>
+              </w:rPr>
+              <w:fldChar w:fldCharType="separate"/>
+            </w:r>
+            <w:r>
+              <w:rPr>
+                <w:noProof/>
+                <w:webHidden/>
+              </w:rPr>
+              <w:t>5</w:t>
+            </w:r>
+            <w:r>
+              <w:rPr>
+                <w:noProof/>
+                <w:webHidden/>
+              </w:rPr>
+              <w:fldChar w:fldCharType="end"/>
+            </w:r>
+          </w:hyperlink>
+        </w:p>
+        <w:p>
+          <w:pPr>
+            <w:pStyle w:val="TOC1"/>
+            <w:tabs>
+              <w:tab w:val="left" w:pos="440"/>
+              <w:tab w:val="right" w:leader="dot" w:pos="9736"/>
+            </w:tabs>
+            <w:spacing w:after="156"/>
+            <w:rPr>
+              <w:rFonts w:cstheme="minorBidi"/>
+              <w:noProof/>
+              <w:kern w:val="2"/>
+              <w:sz w:val="21"/>
+            </w:rPr>
+          </w:pPr>
+          <w:hyperlink w:anchor="_Toc510018458" w:history="1">
+            <w:r>
+              <w:rPr>
+                <w:rStyle w:val="Hyperlink"/>
+                <w:noProof/>
+              </w:rPr>
+              <w:t>5</w:t>
+            </w:r>
+            <w:r>
+              <w:rPr>
+                <w:rFonts w:cstheme="minorBidi"/>
+                <w:noProof/>
+                <w:kern w:val="2"/>
+                <w:sz w:val="21"/>
+              </w:rPr>
+              <w:tab/>
+            </w:r>
+            <w:r>
+              <w:rPr>
+                <w:rStyle w:val="Hyperlink"/>
+                <w:noProof/>
+              </w:rPr>
+              <w:t>系统架构</w:t>
+            </w:r>
+            <w:r>
+              <w:rPr>
+                <w:noProof/>
+                <w:webHidden/>
+              </w:rPr>
+              <w:tab/>
+            </w:r>
+            <w:r>
+              <w:rPr>
+                <w:noProof/>
+                <w:webHidden/>
+              </w:rPr>
+              <w:fldChar w:fldCharType="begin"/>
+            </w:r>
+            <w:r>
+              <w:rPr>
+                <w:noProof/>
+                <w:webHidden/>
+              </w:rPr>
+              <w:instrText xml:space="preserve"> PAGEREF _Toc510018458 \h </w:instrText>
+            </w:r>
+            <w:r>
+              <w:rPr>
+                <w:noProof/>
+                <w:webHidden/>
+              </w:rPr>
+            </w:r>
+            <w:r>
+              <w:rPr>
+                <w:noProof/>
+                <w:webHidden/>
+              </w:rPr>
+              <w:fldChar w:fldCharType="separate"/>
+            </w:r>
+            <w:r>
+              <w:rPr>
+                <w:noProof/>
+                <w:webHidden/>
+              </w:rPr>
+              <w:t>6</w:t>
+            </w:r>
+            <w:r>
+              <w:rPr>
+                <w:noProof/>
+                <w:webHidden/>
+              </w:rPr>
+              <w:fldChar w:fldCharType="end"/>
+            </w:r>
+          </w:hyperlink>
+        </w:p>
+        <w:p>
+          <w:pPr>
+            <w:pStyle w:val="TOC1"/>
+            <w:tabs>
+              <w:tab w:val="left" w:pos="440"/>
+              <w:tab w:val="right" w:leader="dot" w:pos="9736"/>
+            </w:tabs>
+            <w:spacing w:after="156"/>
+            <w:rPr>
+              <w:rFonts w:cstheme="minorBidi"/>
+              <w:noProof/>
+              <w:kern w:val="2"/>
+              <w:sz w:val="21"/>
+            </w:rPr>
+          </w:pPr>
+          <w:hyperlink w:anchor="_Toc510018459" w:history="1">
+            <w:r>
+              <w:rPr>
+                <w:rStyle w:val="Hyperlink"/>
+                <w:noProof/>
+              </w:rPr>
+              <w:t>6</w:t>
+            </w:r>
+            <w:r>
+              <w:rPr>
+                <w:rFonts w:cstheme="minorBidi"/>
+                <w:noProof/>
+                <w:kern w:val="2"/>
+                <w:sz w:val="21"/>
+              </w:rPr>
+              <w:tab/>
+            </w:r>
+            <w:r>
+              <w:rPr>
+                <w:rStyle w:val="Hyperlink"/>
+                <w:noProof/>
+              </w:rPr>
+              <w:t>组件设计</w:t>
+            </w:r>
+            <w:r>
+              <w:rPr>
+                <w:noProof/>
+                <w:webHidden/>
+              </w:rPr>
+              <w:tab/>
+            </w:r>
+            <w:r>
+              <w:rPr>
+                <w:noProof/>
+                <w:webHidden/>
+              </w:rPr>
+              <w:fldChar w:fldCharType="begin"/>
+            </w:r>
+            <w:r>
+              <w:rPr>
+                <w:noProof/>
+                <w:webHidden/>
+              </w:rPr>
+              <w:instrText xml:space="preserve"> PAGEREF _Toc510018459 \h </w:instrText>
+            </w:r>
+            <w:r>
+              <w:rPr>
+                <w:noProof/>
+                <w:webHidden/>
+              </w:rPr>
+            </w:r>
+            <w:r>
+              <w:rPr>
+                <w:noProof/>
+                <w:webHidden/>
+              </w:rPr>
+              <w:fldChar w:fldCharType="separate"/>
+            </w:r>
+            <w:r>
+              <w:rPr>
+                <w:noProof/>
+                <w:webHidden/>
+              </w:rPr>
+              <w:t>7</w:t>
             </w:r>
             <w:r>
               <w:rPr>
@@ -1172,13 +1434,13 @@
               <w:sz w:val="21"/>
             </w:rPr>
           </w:pPr>
-          <w:hyperlink w:anchor="_Toc505179895" w:history="1">
+          <w:hyperlink w:anchor="_Toc510018460" w:history="1">
             <w:r>
               <w:rPr>
                 <w:rStyle w:val="Hyperlink"/>
                 <w:noProof/>
               </w:rPr>
-              <w:t>3.3</w:t>
+              <w:t>6.1</w:t>
             </w:r>
             <w:r>
               <w:rPr>
@@ -1194,7 +1456,7 @@
                 <w:rStyle w:val="Hyperlink"/>
                 <w:noProof/>
               </w:rPr>
-              <w:t>Definitions and Acronyms</w:t>
+              <w:t>MIO (Media I/O)</w:t>
             </w:r>
             <w:r>
               <w:rPr>
@@ -1215,7 +1477,7 @@
                 <w:noProof/>
                 <w:webHidden/>
               </w:rPr>
-              <w:instrText xml:space="preserve"> PAGEREF _Toc505179895 \h </w:instrText>
+              <w:instrText xml:space="preserve"> PAGEREF _Toc510018460 \h </w:instrText>
             </w:r>
             <w:r>
               <w:rPr>
@@ -1235,7 +1497,480 @@
                 <w:noProof/>
                 <w:webHidden/>
               </w:rPr>
-              <w:t>4</w:t>
+              <w:t>7</w:t>
+            </w:r>
+            <w:r>
+              <w:rPr>
+                <w:noProof/>
+                <w:webHidden/>
+              </w:rPr>
+              <w:fldChar w:fldCharType="end"/>
+            </w:r>
+          </w:hyperlink>
+        </w:p>
+        <w:p>
+          <w:pPr>
+            <w:pStyle w:val="TOC3"/>
+            <w:tabs>
+              <w:tab w:val="left" w:pos="1260"/>
+              <w:tab w:val="right" w:leader="dot" w:pos="9736"/>
+            </w:tabs>
+            <w:spacing w:after="156"/>
+            <w:rPr>
+              <w:rFonts w:cstheme="minorBidi"/>
+              <w:noProof/>
+              <w:kern w:val="2"/>
+              <w:sz w:val="21"/>
+            </w:rPr>
+          </w:pPr>
+          <w:hyperlink w:anchor="_Toc510018461" w:history="1">
+            <w:r>
+              <w:rPr>
+                <w:rStyle w:val="Hyperlink"/>
+                <w:noProof/>
+              </w:rPr>
+              <w:t>6.1.1</w:t>
+            </w:r>
+            <w:r>
+              <w:rPr>
+                <w:rFonts w:cstheme="minorBidi"/>
+                <w:noProof/>
+                <w:kern w:val="2"/>
+                <w:sz w:val="21"/>
+              </w:rPr>
+              <w:tab/>
+            </w:r>
+            <w:r>
+              <w:rPr>
+                <w:rStyle w:val="Hyperlink"/>
+                <w:noProof/>
+              </w:rPr>
+              <w:t>操作</w:t>
+            </w:r>
+            <w:r>
+              <w:rPr>
+                <w:rStyle w:val="Hyperlink"/>
+                <w:noProof/>
+              </w:rPr>
+              <w:t xml:space="preserve"> V4L2</w:t>
+            </w:r>
+            <w:r>
+              <w:rPr>
+                <w:noProof/>
+                <w:webHidden/>
+              </w:rPr>
+              <w:tab/>
+            </w:r>
+            <w:r>
+              <w:rPr>
+                <w:noProof/>
+                <w:webHidden/>
+              </w:rPr>
+              <w:fldChar w:fldCharType="begin"/>
+            </w:r>
+            <w:r>
+              <w:rPr>
+                <w:noProof/>
+                <w:webHidden/>
+              </w:rPr>
+              <w:instrText xml:space="preserve"> PAGEREF _Toc510018461 \h </w:instrText>
+            </w:r>
+            <w:r>
+              <w:rPr>
+                <w:noProof/>
+                <w:webHidden/>
+              </w:rPr>
+            </w:r>
+            <w:r>
+              <w:rPr>
+                <w:noProof/>
+                <w:webHidden/>
+              </w:rPr>
+              <w:fldChar w:fldCharType="separate"/>
+            </w:r>
+            <w:r>
+              <w:rPr>
+                <w:noProof/>
+                <w:webHidden/>
+              </w:rPr>
+              <w:t>7</w:t>
+            </w:r>
+            <w:r>
+              <w:rPr>
+                <w:noProof/>
+                <w:webHidden/>
+              </w:rPr>
+              <w:fldChar w:fldCharType="end"/>
+            </w:r>
+          </w:hyperlink>
+        </w:p>
+        <w:p>
+          <w:pPr>
+            <w:pStyle w:val="TOC3"/>
+            <w:tabs>
+              <w:tab w:val="left" w:pos="1260"/>
+              <w:tab w:val="right" w:leader="dot" w:pos="9736"/>
+            </w:tabs>
+            <w:spacing w:after="156"/>
+            <w:rPr>
+              <w:rFonts w:cstheme="minorBidi"/>
+              <w:noProof/>
+              <w:kern w:val="2"/>
+              <w:sz w:val="21"/>
+            </w:rPr>
+          </w:pPr>
+          <w:hyperlink w:anchor="_Toc510018462" w:history="1">
+            <w:r>
+              <w:rPr>
+                <w:rStyle w:val="Hyperlink"/>
+                <w:noProof/>
+              </w:rPr>
+              <w:t>6.1.2</w:t>
+            </w:r>
+            <w:r>
+              <w:rPr>
+                <w:rFonts w:cstheme="minorBidi"/>
+                <w:noProof/>
+                <w:kern w:val="2"/>
+                <w:sz w:val="21"/>
+              </w:rPr>
+              <w:tab/>
+            </w:r>
+            <w:r>
+              <w:rPr>
+                <w:rStyle w:val="Hyperlink"/>
+                <w:noProof/>
+              </w:rPr>
+              <w:t>管理</w:t>
+            </w:r>
+            <w:r>
+              <w:rPr>
+                <w:rStyle w:val="Hyperlink"/>
+                <w:noProof/>
+              </w:rPr>
+              <w:t xml:space="preserve"> MMZ</w:t>
+            </w:r>
+            <w:r>
+              <w:rPr>
+                <w:noProof/>
+                <w:webHidden/>
+              </w:rPr>
+              <w:tab/>
+            </w:r>
+            <w:r>
+              <w:rPr>
+                <w:noProof/>
+                <w:webHidden/>
+              </w:rPr>
+              <w:fldChar w:fldCharType="begin"/>
+            </w:r>
+            <w:r>
+              <w:rPr>
+                <w:noProof/>
+                <w:webHidden/>
+              </w:rPr>
+              <w:instrText xml:space="preserve"> PAGEREF _Toc510018462 \h </w:instrText>
+            </w:r>
+            <w:r>
+              <w:rPr>
+                <w:noProof/>
+                <w:webHidden/>
+              </w:rPr>
+            </w:r>
+            <w:r>
+              <w:rPr>
+                <w:noProof/>
+                <w:webHidden/>
+              </w:rPr>
+              <w:fldChar w:fldCharType="separate"/>
+            </w:r>
+            <w:r>
+              <w:rPr>
+                <w:noProof/>
+                <w:webHidden/>
+              </w:rPr>
+              <w:t>7</w:t>
+            </w:r>
+            <w:r>
+              <w:rPr>
+                <w:noProof/>
+                <w:webHidden/>
+              </w:rPr>
+              <w:fldChar w:fldCharType="end"/>
+            </w:r>
+          </w:hyperlink>
+        </w:p>
+        <w:p>
+          <w:pPr>
+            <w:pStyle w:val="TOC2"/>
+            <w:tabs>
+              <w:tab w:val="left" w:pos="840"/>
+              <w:tab w:val="right" w:leader="dot" w:pos="9736"/>
+            </w:tabs>
+            <w:spacing w:after="156"/>
+            <w:rPr>
+              <w:rFonts w:cstheme="minorBidi"/>
+              <w:noProof/>
+              <w:kern w:val="2"/>
+              <w:sz w:val="21"/>
+            </w:rPr>
+          </w:pPr>
+          <w:hyperlink w:anchor="_Toc510018463" w:history="1">
+            <w:r>
+              <w:rPr>
+                <w:rStyle w:val="Hyperlink"/>
+                <w:noProof/>
+              </w:rPr>
+              <w:t>6.2</w:t>
+            </w:r>
+            <w:r>
+              <w:rPr>
+                <w:rFonts w:cstheme="minorBidi"/>
+                <w:noProof/>
+                <w:kern w:val="2"/>
+                <w:sz w:val="21"/>
+              </w:rPr>
+              <w:tab/>
+            </w:r>
+            <w:r>
+              <w:rPr>
+                <w:rStyle w:val="Hyperlink"/>
+                <w:noProof/>
+              </w:rPr>
+              <w:t xml:space="preserve">(mediad) </w:t>
+            </w:r>
+            <w:r>
+              <w:rPr>
+                <w:rStyle w:val="Hyperlink"/>
+                <w:noProof/>
+              </w:rPr>
+              <w:t>媒体守护进程</w:t>
+            </w:r>
+            <w:r>
+              <w:rPr>
+                <w:noProof/>
+                <w:webHidden/>
+              </w:rPr>
+              <w:tab/>
+            </w:r>
+            <w:r>
+              <w:rPr>
+                <w:noProof/>
+                <w:webHidden/>
+              </w:rPr>
+              <w:fldChar w:fldCharType="begin"/>
+            </w:r>
+            <w:r>
+              <w:rPr>
+                <w:noProof/>
+                <w:webHidden/>
+              </w:rPr>
+              <w:instrText xml:space="preserve"> PAGEREF _Toc510018463 \h </w:instrText>
+            </w:r>
+            <w:r>
+              <w:rPr>
+                <w:noProof/>
+                <w:webHidden/>
+              </w:rPr>
+            </w:r>
+            <w:r>
+              <w:rPr>
+                <w:noProof/>
+                <w:webHidden/>
+              </w:rPr>
+              <w:fldChar w:fldCharType="separate"/>
+            </w:r>
+            <w:r>
+              <w:rPr>
+                <w:noProof/>
+                <w:webHidden/>
+              </w:rPr>
+              <w:t>8</w:t>
+            </w:r>
+            <w:r>
+              <w:rPr>
+                <w:noProof/>
+                <w:webHidden/>
+              </w:rPr>
+              <w:fldChar w:fldCharType="end"/>
+            </w:r>
+          </w:hyperlink>
+        </w:p>
+        <w:p>
+          <w:pPr>
+            <w:pStyle w:val="TOC2"/>
+            <w:tabs>
+              <w:tab w:val="left" w:pos="840"/>
+              <w:tab w:val="right" w:leader="dot" w:pos="9736"/>
+            </w:tabs>
+            <w:spacing w:after="156"/>
+            <w:rPr>
+              <w:rFonts w:cstheme="minorBidi"/>
+              <w:noProof/>
+              <w:kern w:val="2"/>
+              <w:sz w:val="21"/>
+            </w:rPr>
+          </w:pPr>
+          <w:hyperlink w:anchor="_Toc510018464" w:history="1">
+            <w:r>
+              <w:rPr>
+                <w:rStyle w:val="Hyperlink"/>
+                <w:noProof/>
+              </w:rPr>
+              <w:t>6.3</w:t>
+            </w:r>
+            <w:r>
+              <w:rPr>
+                <w:rFonts w:cstheme="minorBidi"/>
+                <w:noProof/>
+                <w:kern w:val="2"/>
+                <w:sz w:val="21"/>
+              </w:rPr>
+              <w:tab/>
+            </w:r>
+            <w:r>
+              <w:rPr>
+                <w:rStyle w:val="Hyperlink"/>
+                <w:noProof/>
+              </w:rPr>
+              <w:t xml:space="preserve">(mediac) </w:t>
+            </w:r>
+            <w:r>
+              <w:rPr>
+                <w:rStyle w:val="Hyperlink"/>
+                <w:noProof/>
+              </w:rPr>
+              <w:t>媒体客户端</w:t>
+            </w:r>
+            <w:r>
+              <w:rPr>
+                <w:noProof/>
+                <w:webHidden/>
+              </w:rPr>
+              <w:tab/>
+            </w:r>
+            <w:r>
+              <w:rPr>
+                <w:noProof/>
+                <w:webHidden/>
+              </w:rPr>
+              <w:fldChar w:fldCharType="begin"/>
+            </w:r>
+            <w:r>
+              <w:rPr>
+                <w:noProof/>
+                <w:webHidden/>
+              </w:rPr>
+              <w:instrText xml:space="preserve"> PAGEREF _Toc510018464 \h </w:instrText>
+            </w:r>
+            <w:r>
+              <w:rPr>
+                <w:noProof/>
+                <w:webHidden/>
+              </w:rPr>
+            </w:r>
+            <w:r>
+              <w:rPr>
+                <w:noProof/>
+                <w:webHidden/>
+              </w:rPr>
+              <w:fldChar w:fldCharType="separate"/>
+            </w:r>
+            <w:r>
+              <w:rPr>
+                <w:noProof/>
+                <w:webHidden/>
+              </w:rPr>
+              <w:t>8</w:t>
+            </w:r>
+            <w:r>
+              <w:rPr>
+                <w:noProof/>
+                <w:webHidden/>
+              </w:rPr>
+              <w:fldChar w:fldCharType="end"/>
+            </w:r>
+          </w:hyperlink>
+        </w:p>
+        <w:p>
+          <w:pPr>
+            <w:pStyle w:val="TOC2"/>
+            <w:tabs>
+              <w:tab w:val="left" w:pos="840"/>
+              <w:tab w:val="right" w:leader="dot" w:pos="9736"/>
+            </w:tabs>
+            <w:spacing w:after="156"/>
+            <w:rPr>
+              <w:rFonts w:cstheme="minorBidi"/>
+              <w:noProof/>
+              <w:kern w:val="2"/>
+              <w:sz w:val="21"/>
+            </w:rPr>
+          </w:pPr>
+          <w:hyperlink w:anchor="_Toc510018465" w:history="1">
+            <w:r>
+              <w:rPr>
+                <w:rStyle w:val="Hyperlink"/>
+                <w:noProof/>
+              </w:rPr>
+              <w:t>6.4</w:t>
+            </w:r>
+            <w:r>
+              <w:rPr>
+                <w:rFonts w:cstheme="minorBidi"/>
+                <w:noProof/>
+                <w:kern w:val="2"/>
+                <w:sz w:val="21"/>
+              </w:rPr>
+              <w:tab/>
+            </w:r>
+            <w:r>
+              <w:rPr>
+                <w:rStyle w:val="Hyperlink"/>
+                <w:noProof/>
+              </w:rPr>
+              <w:t>消费者</w:t>
+            </w:r>
+            <w:r>
+              <w:rPr>
+                <w:noProof/>
+                <w:webHidden/>
+              </w:rPr>
+              <w:tab/>
+            </w:r>
+            <w:r>
+              <w:rPr>
+                <w:noProof/>
+                <w:webHidden/>
+              </w:rPr>
+              <w:fldChar w:fldCharType="begin"/>
+            </w:r>
+            <w:r>
+              <w:rPr>
+                <w:noProof/>
+                <w:webHidden/>
+              </w:rPr>
+              <w:instrText xml:space="preserve"> PAGEREF _Toc510018465 \h </w:instrText>
+            </w:r>
+            <w:r>
+              <w:rPr>
+                <w:noProof/>
+                <w:webHidden/>
+              </w:rPr>
+            </w:r>
+            <w:r>
+              <w:rPr>
+                <w:noProof/>
+                <w:webHidden/>
+              </w:rPr>
+              <w:fldChar w:fldCharType="separate"/>
+            </w:r>
+            <w:r>
+              <w:rPr>
+                <w:noProof/>
+                <w:webHidden/>
+              </w:rPr>
+              <w:t>8</w:t>
             </w:r>
             <w:r>
               <w:rPr>
@@ -1261,13 +1996,13 @@
               <w:sz w:val="21"/>
             </w:rPr>
           </w:pPr>
-          <w:hyperlink w:anchor="_Toc505179896" w:history="1">
+          <w:hyperlink w:anchor="_Toc510018466" w:history="1">
             <w:r>
               <w:rPr>
                 <w:rStyle w:val="Hyperlink"/>
                 <w:noProof/>
               </w:rPr>
-              <w:t>4</w:t>
+              <w:t>7</w:t>
             </w:r>
             <w:r>
               <w:rPr>
@@ -1283,7 +2018,7 @@
                 <w:rStyle w:val="Hyperlink"/>
                 <w:noProof/>
               </w:rPr>
-              <w:t>System Overview</w:t>
+              <w:t>附录</w:t>
             </w:r>
             <w:r>
               <w:rPr>
@@ -1304,7 +2039,7 @@
                 <w:noProof/>
                 <w:webHidden/>
               </w:rPr>
-              <w:instrText xml:space="preserve"> PAGEREF _Toc505179896 \h </w:instrText>
+              <w:instrText xml:space="preserve"> PAGEREF _Toc510018466 \h </w:instrText>
             </w:r>
             <w:r>
               <w:rPr>
@@ -1324,1075 +2059,7 @@
                 <w:noProof/>
                 <w:webHidden/>
               </w:rPr>
-              <w:t>5</w:t>
-            </w:r>
-            <w:r>
-              <w:rPr>
-                <w:noProof/>
-                <w:webHidden/>
-              </w:rPr>
-              <w:fldChar w:fldCharType="end"/>
-            </w:r>
-          </w:hyperlink>
-        </w:p>
-        <w:p>
-          <w:pPr>
-            <w:pStyle w:val="TOC1"/>
-            <w:tabs>
-              <w:tab w:val="left" w:pos="440"/>
-              <w:tab w:val="right" w:leader="dot" w:pos="9736"/>
-            </w:tabs>
-            <w:spacing w:after="156"/>
-            <w:rPr>
-              <w:rFonts w:cstheme="minorBidi"/>
-              <w:noProof/>
-              <w:kern w:val="2"/>
-              <w:sz w:val="21"/>
-            </w:rPr>
-          </w:pPr>
-          <w:hyperlink w:anchor="_Toc505179897" w:history="1">
-            <w:r>
-              <w:rPr>
-                <w:rStyle w:val="Hyperlink"/>
-                <w:noProof/>
-              </w:rPr>
-              <w:t>5</w:t>
-            </w:r>
-            <w:r>
-              <w:rPr>
-                <w:rFonts w:cstheme="minorBidi"/>
-                <w:noProof/>
-                <w:kern w:val="2"/>
-                <w:sz w:val="21"/>
-              </w:rPr>
-              <w:tab/>
-            </w:r>
-            <w:r>
-              <w:rPr>
-                <w:rStyle w:val="Hyperlink"/>
-                <w:noProof/>
-              </w:rPr>
-              <w:t>System Architecture</w:t>
-            </w:r>
-            <w:r>
-              <w:rPr>
-                <w:noProof/>
-                <w:webHidden/>
-              </w:rPr>
-              <w:tab/>
-            </w:r>
-            <w:r>
-              <w:rPr>
-                <w:noProof/>
-                <w:webHidden/>
-              </w:rPr>
-              <w:fldChar w:fldCharType="begin"/>
-            </w:r>
-            <w:r>
-              <w:rPr>
-                <w:noProof/>
-                <w:webHidden/>
-              </w:rPr>
-              <w:instrText xml:space="preserve"> PAGEREF _Toc505179897 \h </w:instrText>
-            </w:r>
-            <w:r>
-              <w:rPr>
-                <w:noProof/>
-                <w:webHidden/>
-              </w:rPr>
-            </w:r>
-            <w:r>
-              <w:rPr>
-                <w:noProof/>
-                <w:webHidden/>
-              </w:rPr>
-              <w:fldChar w:fldCharType="separate"/>
-            </w:r>
-            <w:r>
-              <w:rPr>
-                <w:noProof/>
-                <w:webHidden/>
-              </w:rPr>
-              <w:t>6</w:t>
-            </w:r>
-            <w:r>
-              <w:rPr>
-                <w:noProof/>
-                <w:webHidden/>
-              </w:rPr>
-              <w:fldChar w:fldCharType="end"/>
-            </w:r>
-          </w:hyperlink>
-        </w:p>
-        <w:p>
-          <w:pPr>
-            <w:pStyle w:val="TOC1"/>
-            <w:tabs>
-              <w:tab w:val="left" w:pos="440"/>
-              <w:tab w:val="right" w:leader="dot" w:pos="9736"/>
-            </w:tabs>
-            <w:spacing w:after="156"/>
-            <w:rPr>
-              <w:rFonts w:cstheme="minorBidi"/>
-              <w:noProof/>
-              <w:kern w:val="2"/>
-              <w:sz w:val="21"/>
-            </w:rPr>
-          </w:pPr>
-          <w:hyperlink w:anchor="_Toc505179898" w:history="1">
-            <w:r>
-              <w:rPr>
-                <w:rStyle w:val="Hyperlink"/>
-                <w:noProof/>
-              </w:rPr>
-              <w:t>6</w:t>
-            </w:r>
-            <w:r>
-              <w:rPr>
-                <w:rFonts w:cstheme="minorBidi"/>
-                <w:noProof/>
-                <w:kern w:val="2"/>
-                <w:sz w:val="21"/>
-              </w:rPr>
-              <w:tab/>
-            </w:r>
-            <w:r>
-              <w:rPr>
-                <w:rStyle w:val="Hyperlink"/>
-                <w:noProof/>
-              </w:rPr>
-              <w:t>Component Design</w:t>
-            </w:r>
-            <w:r>
-              <w:rPr>
-                <w:noProof/>
-                <w:webHidden/>
-              </w:rPr>
-              <w:tab/>
-            </w:r>
-            <w:r>
-              <w:rPr>
-                <w:noProof/>
-                <w:webHidden/>
-              </w:rPr>
-              <w:fldChar w:fldCharType="begin"/>
-            </w:r>
-            <w:r>
-              <w:rPr>
-                <w:noProof/>
-                <w:webHidden/>
-              </w:rPr>
-              <w:instrText xml:space="preserve"> PAGEREF _Toc505179898 \h </w:instrText>
-            </w:r>
-            <w:r>
-              <w:rPr>
-                <w:noProof/>
-                <w:webHidden/>
-              </w:rPr>
-            </w:r>
-            <w:r>
-              <w:rPr>
-                <w:noProof/>
-                <w:webHidden/>
-              </w:rPr>
-              <w:fldChar w:fldCharType="separate"/>
-            </w:r>
-            <w:r>
-              <w:rPr>
-                <w:noProof/>
-                <w:webHidden/>
-              </w:rPr>
-              <w:t>7</w:t>
-            </w:r>
-            <w:r>
-              <w:rPr>
-                <w:noProof/>
-                <w:webHidden/>
-              </w:rPr>
-              <w:fldChar w:fldCharType="end"/>
-            </w:r>
-          </w:hyperlink>
-        </w:p>
-        <w:p>
-          <w:pPr>
-            <w:pStyle w:val="TOC2"/>
-            <w:tabs>
-              <w:tab w:val="left" w:pos="840"/>
-              <w:tab w:val="right" w:leader="dot" w:pos="9736"/>
-            </w:tabs>
-            <w:spacing w:after="156"/>
-            <w:rPr>
-              <w:rFonts w:cstheme="minorBidi"/>
-              <w:noProof/>
-              <w:kern w:val="2"/>
-              <w:sz w:val="21"/>
-            </w:rPr>
-          </w:pPr>
-          <w:hyperlink w:anchor="_Toc505179899" w:history="1">
-            <w:r>
-              <w:rPr>
-                <w:rStyle w:val="Hyperlink"/>
-                <w:noProof/>
-              </w:rPr>
-              <w:t>6.1</w:t>
-            </w:r>
-            <w:r>
-              <w:rPr>
-                <w:rFonts w:cstheme="minorBidi"/>
-                <w:noProof/>
-                <w:kern w:val="2"/>
-                <w:sz w:val="21"/>
-              </w:rPr>
-              <w:tab/>
-            </w:r>
-            <w:r>
-              <w:rPr>
-                <w:rStyle w:val="Hyperlink"/>
-                <w:noProof/>
-              </w:rPr>
-              <w:t>MIO (Media I/O)</w:t>
-            </w:r>
-            <w:r>
-              <w:rPr>
-                <w:noProof/>
-                <w:webHidden/>
-              </w:rPr>
-              <w:tab/>
-            </w:r>
-            <w:r>
-              <w:rPr>
-                <w:noProof/>
-                <w:webHidden/>
-              </w:rPr>
-              <w:fldChar w:fldCharType="begin"/>
-            </w:r>
-            <w:r>
-              <w:rPr>
-                <w:noProof/>
-                <w:webHidden/>
-              </w:rPr>
-              <w:instrText xml:space="preserve"> PAGEREF _Toc505179899 \h </w:instrText>
-            </w:r>
-            <w:r>
-              <w:rPr>
-                <w:noProof/>
-                <w:webHidden/>
-              </w:rPr>
-            </w:r>
-            <w:r>
-              <w:rPr>
-                <w:noProof/>
-                <w:webHidden/>
-              </w:rPr>
-              <w:fldChar w:fldCharType="separate"/>
-            </w:r>
-            <w:r>
-              <w:rPr>
-                <w:noProof/>
-                <w:webHidden/>
-              </w:rPr>
-              <w:t>7</w:t>
-            </w:r>
-            <w:r>
-              <w:rPr>
-                <w:noProof/>
-                <w:webHidden/>
-              </w:rPr>
-              <w:fldChar w:fldCharType="end"/>
-            </w:r>
-          </w:hyperlink>
-        </w:p>
-        <w:p>
-          <w:pPr>
-            <w:pStyle w:val="TOC3"/>
-            <w:tabs>
-              <w:tab w:val="left" w:pos="1260"/>
-              <w:tab w:val="right" w:leader="dot" w:pos="9736"/>
-            </w:tabs>
-            <w:spacing w:after="156"/>
-            <w:rPr>
-              <w:rFonts w:cstheme="minorBidi"/>
-              <w:noProof/>
-              <w:kern w:val="2"/>
-              <w:sz w:val="21"/>
-            </w:rPr>
-          </w:pPr>
-          <w:hyperlink w:anchor="_Toc505179900" w:history="1">
-            <w:r>
-              <w:rPr>
-                <w:rStyle w:val="Hyperlink"/>
-                <w:noProof/>
-              </w:rPr>
-              <w:t>6.1.1</w:t>
-            </w:r>
-            <w:r>
-              <w:rPr>
-                <w:rFonts w:cstheme="minorBidi"/>
-                <w:noProof/>
-                <w:kern w:val="2"/>
-                <w:sz w:val="21"/>
-              </w:rPr>
-              <w:tab/>
-            </w:r>
-            <w:r>
-              <w:rPr>
-                <w:rStyle w:val="Hyperlink"/>
-                <w:noProof/>
-              </w:rPr>
-              <w:t>Operations on V4L2</w:t>
-            </w:r>
-            <w:r>
-              <w:rPr>
-                <w:noProof/>
-                <w:webHidden/>
-              </w:rPr>
-              <w:tab/>
-            </w:r>
-            <w:r>
-              <w:rPr>
-                <w:noProof/>
-                <w:webHidden/>
-              </w:rPr>
-              <w:fldChar w:fldCharType="begin"/>
-            </w:r>
-            <w:r>
-              <w:rPr>
-                <w:noProof/>
-                <w:webHidden/>
-              </w:rPr>
-              <w:instrText xml:space="preserve"> PAGEREF _Toc505179900 \h </w:instrText>
-            </w:r>
-            <w:r>
-              <w:rPr>
-                <w:noProof/>
-                <w:webHidden/>
-              </w:rPr>
-            </w:r>
-            <w:r>
-              <w:rPr>
-                <w:noProof/>
-                <w:webHidden/>
-              </w:rPr>
-              <w:fldChar w:fldCharType="separate"/>
-            </w:r>
-            <w:r>
-              <w:rPr>
-                <w:noProof/>
-                <w:webHidden/>
-              </w:rPr>
-              <w:t>7</w:t>
-            </w:r>
-            <w:r>
-              <w:rPr>
-                <w:noProof/>
-                <w:webHidden/>
-              </w:rPr>
-              <w:fldChar w:fldCharType="end"/>
-            </w:r>
-          </w:hyperlink>
-        </w:p>
-        <w:p>
-          <w:pPr>
-            <w:pStyle w:val="TOC3"/>
-            <w:tabs>
-              <w:tab w:val="left" w:pos="1260"/>
-              <w:tab w:val="right" w:leader="dot" w:pos="9736"/>
-            </w:tabs>
-            <w:spacing w:after="156"/>
-            <w:rPr>
-              <w:rFonts w:cstheme="minorBidi"/>
-              <w:noProof/>
-              <w:kern w:val="2"/>
-              <w:sz w:val="21"/>
-            </w:rPr>
-          </w:pPr>
-          <w:hyperlink w:anchor="_Toc505179901" w:history="1">
-            <w:r>
-              <w:rPr>
-                <w:rStyle w:val="Hyperlink"/>
-                <w:noProof/>
-              </w:rPr>
-              <w:t>6.1.2</w:t>
-            </w:r>
-            <w:r>
-              <w:rPr>
-                <w:rFonts w:cstheme="minorBidi"/>
-                <w:noProof/>
-                <w:kern w:val="2"/>
-                <w:sz w:val="21"/>
-              </w:rPr>
-              <w:tab/>
-            </w:r>
-            <w:r>
-              <w:rPr>
-                <w:rStyle w:val="Hyperlink"/>
-                <w:noProof/>
-              </w:rPr>
-              <w:t>Management on MMZ</w:t>
-            </w:r>
-            <w:r>
-              <w:rPr>
-                <w:noProof/>
-                <w:webHidden/>
-              </w:rPr>
-              <w:tab/>
-            </w:r>
-            <w:r>
-              <w:rPr>
-                <w:noProof/>
-                <w:webHidden/>
-              </w:rPr>
-              <w:fldChar w:fldCharType="begin"/>
-            </w:r>
-            <w:r>
-              <w:rPr>
-                <w:noProof/>
-                <w:webHidden/>
-              </w:rPr>
-              <w:instrText xml:space="preserve"> PAGEREF _Toc505179901 \h </w:instrText>
-            </w:r>
-            <w:r>
-              <w:rPr>
-                <w:noProof/>
-                <w:webHidden/>
-              </w:rPr>
-            </w:r>
-            <w:r>
-              <w:rPr>
-                <w:noProof/>
-                <w:webHidden/>
-              </w:rPr>
-              <w:fldChar w:fldCharType="separate"/>
-            </w:r>
-            <w:r>
-              <w:rPr>
-                <w:noProof/>
-                <w:webHidden/>
-              </w:rPr>
-              <w:t>7</w:t>
-            </w:r>
-            <w:r>
-              <w:rPr>
-                <w:noProof/>
-                <w:webHidden/>
-              </w:rPr>
-              <w:fldChar w:fldCharType="end"/>
-            </w:r>
-          </w:hyperlink>
-        </w:p>
-        <w:p>
-          <w:pPr>
-            <w:pStyle w:val="TOC2"/>
-            <w:tabs>
-              <w:tab w:val="left" w:pos="840"/>
-              <w:tab w:val="right" w:leader="dot" w:pos="9736"/>
-            </w:tabs>
-            <w:spacing w:after="156"/>
-            <w:rPr>
-              <w:rFonts w:cstheme="minorBidi"/>
-              <w:noProof/>
-              <w:kern w:val="2"/>
-              <w:sz w:val="21"/>
-            </w:rPr>
-          </w:pPr>
-          <w:hyperlink w:anchor="_Toc505179902" w:history="1">
-            <w:r>
-              <w:rPr>
-                <w:rStyle w:val="Hyperlink"/>
-                <w:noProof/>
-              </w:rPr>
-              <w:t>6.2</w:t>
-            </w:r>
-            <w:r>
-              <w:rPr>
-                <w:rFonts w:cstheme="minorBidi"/>
-                <w:noProof/>
-                <w:kern w:val="2"/>
-                <w:sz w:val="21"/>
-              </w:rPr>
-              <w:tab/>
-            </w:r>
-            <w:r>
-              <w:rPr>
-                <w:rStyle w:val="Hyperlink"/>
-                <w:noProof/>
-              </w:rPr>
-              <w:t>Media Daemon</w:t>
-            </w:r>
-            <w:r>
-              <w:rPr>
-                <w:noProof/>
-                <w:webHidden/>
-              </w:rPr>
-              <w:tab/>
-            </w:r>
-            <w:r>
-              <w:rPr>
-                <w:noProof/>
-                <w:webHidden/>
-              </w:rPr>
-              <w:fldChar w:fldCharType="begin"/>
-            </w:r>
-            <w:r>
-              <w:rPr>
-                <w:noProof/>
-                <w:webHidden/>
-              </w:rPr>
-              <w:instrText xml:space="preserve"> PAGEREF _Toc505179902 \h </w:instrText>
-            </w:r>
-            <w:r>
-              <w:rPr>
-                <w:noProof/>
-                <w:webHidden/>
-              </w:rPr>
-            </w:r>
-            <w:r>
-              <w:rPr>
-                <w:noProof/>
-                <w:webHidden/>
-              </w:rPr>
-              <w:fldChar w:fldCharType="separate"/>
-            </w:r>
-            <w:r>
-              <w:rPr>
-                <w:noProof/>
-                <w:webHidden/>
-              </w:rPr>
-              <w:t>8</w:t>
-            </w:r>
-            <w:r>
-              <w:rPr>
-                <w:noProof/>
-                <w:webHidden/>
-              </w:rPr>
-              <w:fldChar w:fldCharType="end"/>
-            </w:r>
-          </w:hyperlink>
-        </w:p>
-        <w:p>
-          <w:pPr>
-            <w:pStyle w:val="TOC2"/>
-            <w:tabs>
-              <w:tab w:val="left" w:pos="840"/>
-              <w:tab w:val="right" w:leader="dot" w:pos="9736"/>
-            </w:tabs>
-            <w:spacing w:after="156"/>
-            <w:rPr>
-              <w:rFonts w:cstheme="minorBidi"/>
-              <w:noProof/>
-              <w:kern w:val="2"/>
-              <w:sz w:val="21"/>
-            </w:rPr>
-          </w:pPr>
-          <w:hyperlink w:anchor="_Toc505179903" w:history="1">
-            <w:r>
-              <w:rPr>
-                <w:rStyle w:val="Hyperlink"/>
-                <w:noProof/>
-              </w:rPr>
-              <w:t>6.3</w:t>
-            </w:r>
-            <w:r>
-              <w:rPr>
-                <w:rFonts w:cstheme="minorBidi"/>
-                <w:noProof/>
-                <w:kern w:val="2"/>
-                <w:sz w:val="21"/>
-              </w:rPr>
-              <w:tab/>
-            </w:r>
-            <w:r>
-              <w:rPr>
-                <w:rStyle w:val="Hyperlink"/>
-                <w:noProof/>
-              </w:rPr>
-              <w:t>Media Client</w:t>
-            </w:r>
-            <w:r>
-              <w:rPr>
-                <w:noProof/>
-                <w:webHidden/>
-              </w:rPr>
-              <w:tab/>
-            </w:r>
-            <w:r>
-              <w:rPr>
-                <w:noProof/>
-                <w:webHidden/>
-              </w:rPr>
-              <w:fldChar w:fldCharType="begin"/>
-            </w:r>
-            <w:r>
-              <w:rPr>
-                <w:noProof/>
-                <w:webHidden/>
-              </w:rPr>
-              <w:instrText xml:space="preserve"> PAGEREF _Toc505179903 \h </w:instrText>
-            </w:r>
-            <w:r>
-              <w:rPr>
-                <w:noProof/>
-                <w:webHidden/>
-              </w:rPr>
-            </w:r>
-            <w:r>
-              <w:rPr>
-                <w:noProof/>
-                <w:webHidden/>
-              </w:rPr>
-              <w:fldChar w:fldCharType="separate"/>
-            </w:r>
-            <w:r>
-              <w:rPr>
-                <w:noProof/>
-                <w:webHidden/>
-              </w:rPr>
-              <w:t>8</w:t>
-            </w:r>
-            <w:r>
-              <w:rPr>
-                <w:noProof/>
-                <w:webHidden/>
-              </w:rPr>
-              <w:fldChar w:fldCharType="end"/>
-            </w:r>
-          </w:hyperlink>
-        </w:p>
-        <w:p>
-          <w:pPr>
-            <w:pStyle w:val="TOC2"/>
-            <w:tabs>
-              <w:tab w:val="left" w:pos="840"/>
-              <w:tab w:val="right" w:leader="dot" w:pos="9736"/>
-            </w:tabs>
-            <w:spacing w:after="156"/>
-            <w:rPr>
-              <w:rFonts w:cstheme="minorBidi"/>
-              <w:noProof/>
-              <w:kern w:val="2"/>
-              <w:sz w:val="21"/>
-            </w:rPr>
-          </w:pPr>
-          <w:hyperlink w:anchor="_Toc505179904" w:history="1">
-            <w:r>
-              <w:rPr>
-                <w:rStyle w:val="Hyperlink"/>
-                <w:noProof/>
-              </w:rPr>
-              <w:t>6.4</w:t>
-            </w:r>
-            <w:r>
-              <w:rPr>
-                <w:rFonts w:cstheme="minorBidi"/>
-                <w:noProof/>
-                <w:kern w:val="2"/>
-                <w:sz w:val="21"/>
-              </w:rPr>
-              <w:tab/>
-            </w:r>
-            <w:r>
-              <w:rPr>
-                <w:rStyle w:val="Hyperlink"/>
-                <w:noProof/>
-              </w:rPr>
-              <w:t>Consumers</w:t>
-            </w:r>
-            <w:r>
-              <w:rPr>
-                <w:noProof/>
-                <w:webHidden/>
-              </w:rPr>
-              <w:tab/>
-            </w:r>
-            <w:r>
-              <w:rPr>
-                <w:noProof/>
-                <w:webHidden/>
-              </w:rPr>
-              <w:fldChar w:fldCharType="begin"/>
-            </w:r>
-            <w:r>
-              <w:rPr>
-                <w:noProof/>
-                <w:webHidden/>
-              </w:rPr>
-              <w:instrText xml:space="preserve"> PAGEREF _Toc505179904 \h </w:instrText>
-            </w:r>
-            <w:r>
-              <w:rPr>
-                <w:noProof/>
-                <w:webHidden/>
-              </w:rPr>
-            </w:r>
-            <w:r>
-              <w:rPr>
-                <w:noProof/>
-                <w:webHidden/>
-              </w:rPr>
-              <w:fldChar w:fldCharType="separate"/>
-            </w:r>
-            <w:r>
-              <w:rPr>
-                <w:noProof/>
-                <w:webHidden/>
-              </w:rPr>
-              <w:t>8</w:t>
-            </w:r>
-            <w:r>
-              <w:rPr>
-                <w:noProof/>
-                <w:webHidden/>
-              </w:rPr>
-              <w:fldChar w:fldCharType="end"/>
-            </w:r>
-          </w:hyperlink>
-        </w:p>
-        <w:p>
-          <w:pPr>
-            <w:pStyle w:val="TOC1"/>
-            <w:tabs>
-              <w:tab w:val="left" w:pos="440"/>
-              <w:tab w:val="right" w:leader="dot" w:pos="9736"/>
-            </w:tabs>
-            <w:spacing w:after="156"/>
-            <w:rPr>
-              <w:rFonts w:cstheme="minorBidi"/>
-              <w:noProof/>
-              <w:kern w:val="2"/>
-              <w:sz w:val="21"/>
-            </w:rPr>
-          </w:pPr>
-          <w:hyperlink w:anchor="_Toc505179905" w:history="1">
-            <w:r>
-              <w:rPr>
-                <w:rStyle w:val="Hyperlink"/>
-                <w:noProof/>
-              </w:rPr>
-              <w:t>7</w:t>
-            </w:r>
-            <w:r>
-              <w:rPr>
-                <w:rFonts w:cstheme="minorBidi"/>
-                <w:noProof/>
-                <w:kern w:val="2"/>
-                <w:sz w:val="21"/>
-              </w:rPr>
-              <w:tab/>
-            </w:r>
-            <w:r>
-              <w:rPr>
-                <w:rStyle w:val="Hyperlink"/>
-                <w:noProof/>
-              </w:rPr>
-              <w:t>Data Design</w:t>
-            </w:r>
-            <w:r>
-              <w:rPr>
-                <w:noProof/>
-                <w:webHidden/>
-              </w:rPr>
-              <w:tab/>
-            </w:r>
-            <w:r>
-              <w:rPr>
-                <w:noProof/>
-                <w:webHidden/>
-              </w:rPr>
-              <w:fldChar w:fldCharType="begin"/>
-            </w:r>
-            <w:r>
-              <w:rPr>
-                <w:noProof/>
-                <w:webHidden/>
-              </w:rPr>
-              <w:instrText xml:space="preserve"> PAGEREF _Toc505179905 \h </w:instrText>
-            </w:r>
-            <w:r>
-              <w:rPr>
-                <w:noProof/>
-                <w:webHidden/>
-              </w:rPr>
-            </w:r>
-            <w:r>
-              <w:rPr>
-                <w:noProof/>
-                <w:webHidden/>
-              </w:rPr>
-              <w:fldChar w:fldCharType="separate"/>
-            </w:r>
-            <w:r>
-              <w:rPr>
-                <w:noProof/>
-                <w:webHidden/>
-              </w:rPr>
               <w:t>9</w:t>
-            </w:r>
-            <w:r>
-              <w:rPr>
-                <w:noProof/>
-                <w:webHidden/>
-              </w:rPr>
-              <w:fldChar w:fldCharType="end"/>
-            </w:r>
-          </w:hyperlink>
-        </w:p>
-        <w:p>
-          <w:pPr>
-            <w:pStyle w:val="TOC1"/>
-            <w:tabs>
-              <w:tab w:val="left" w:pos="440"/>
-              <w:tab w:val="right" w:leader="dot" w:pos="9736"/>
-            </w:tabs>
-            <w:spacing w:after="156"/>
-            <w:rPr>
-              <w:rFonts w:cstheme="minorBidi"/>
-              <w:noProof/>
-              <w:kern w:val="2"/>
-              <w:sz w:val="21"/>
-            </w:rPr>
-          </w:pPr>
-          <w:hyperlink w:anchor="_Toc505179906" w:history="1">
-            <w:r>
-              <w:rPr>
-                <w:rStyle w:val="Hyperlink"/>
-                <w:noProof/>
-              </w:rPr>
-              <w:t>8</w:t>
-            </w:r>
-            <w:r>
-              <w:rPr>
-                <w:rFonts w:cstheme="minorBidi"/>
-                <w:noProof/>
-                <w:kern w:val="2"/>
-                <w:sz w:val="21"/>
-              </w:rPr>
-              <w:tab/>
-            </w:r>
-            <w:r>
-              <w:rPr>
-                <w:rStyle w:val="Hyperlink"/>
-                <w:noProof/>
-              </w:rPr>
-              <w:t>Human Interface Design</w:t>
-            </w:r>
-            <w:r>
-              <w:rPr>
-                <w:noProof/>
-                <w:webHidden/>
-              </w:rPr>
-              <w:tab/>
-            </w:r>
-            <w:r>
-              <w:rPr>
-                <w:noProof/>
-                <w:webHidden/>
-              </w:rPr>
-              <w:fldChar w:fldCharType="begin"/>
-            </w:r>
-            <w:r>
-              <w:rPr>
-                <w:noProof/>
-                <w:webHidden/>
-              </w:rPr>
-              <w:instrText xml:space="preserve"> PAGEREF _Toc505179906 \h </w:instrText>
-            </w:r>
-            <w:r>
-              <w:rPr>
-                <w:noProof/>
-                <w:webHidden/>
-              </w:rPr>
-            </w:r>
-            <w:r>
-              <w:rPr>
-                <w:noProof/>
-                <w:webHidden/>
-              </w:rPr>
-              <w:fldChar w:fldCharType="separate"/>
-            </w:r>
-            <w:r>
-              <w:rPr>
-                <w:noProof/>
-                <w:webHidden/>
-              </w:rPr>
-              <w:t>10</w:t>
-            </w:r>
-            <w:r>
-              <w:rPr>
-                <w:noProof/>
-                <w:webHidden/>
-              </w:rPr>
-              <w:fldChar w:fldCharType="end"/>
-            </w:r>
-          </w:hyperlink>
-        </w:p>
-        <w:p>
-          <w:pPr>
-            <w:pStyle w:val="TOC1"/>
-            <w:tabs>
-              <w:tab w:val="left" w:pos="440"/>
-              <w:tab w:val="right" w:leader="dot" w:pos="9736"/>
-            </w:tabs>
-            <w:spacing w:after="156"/>
-            <w:rPr>
-              <w:rFonts w:cstheme="minorBidi"/>
-              <w:noProof/>
-              <w:kern w:val="2"/>
-              <w:sz w:val="21"/>
-            </w:rPr>
-          </w:pPr>
-          <w:hyperlink w:anchor="_Toc505179907" w:history="1">
-            <w:r>
-              <w:rPr>
-                <w:rStyle w:val="Hyperlink"/>
-                <w:noProof/>
-              </w:rPr>
-              <w:t>9</w:t>
-            </w:r>
-            <w:r>
-              <w:rPr>
-                <w:rFonts w:cstheme="minorBidi"/>
-                <w:noProof/>
-                <w:kern w:val="2"/>
-                <w:sz w:val="21"/>
-              </w:rPr>
-              <w:tab/>
-            </w:r>
-            <w:r>
-              <w:rPr>
-                <w:rStyle w:val="Hyperlink"/>
-                <w:noProof/>
-              </w:rPr>
-              <w:t>Requirements Matrix</w:t>
-            </w:r>
-            <w:r>
-              <w:rPr>
-                <w:noProof/>
-                <w:webHidden/>
-              </w:rPr>
-              <w:tab/>
-            </w:r>
-            <w:r>
-              <w:rPr>
-                <w:noProof/>
-                <w:webHidden/>
-              </w:rPr>
-              <w:fldChar w:fldCharType="begin"/>
-            </w:r>
-            <w:r>
-              <w:rPr>
-                <w:noProof/>
-                <w:webHidden/>
-              </w:rPr>
-              <w:instrText xml:space="preserve"> PAGEREF _Toc505179907 \h </w:instrText>
-            </w:r>
-            <w:r>
-              <w:rPr>
-                <w:noProof/>
-                <w:webHidden/>
-              </w:rPr>
-            </w:r>
-            <w:r>
-              <w:rPr>
-                <w:noProof/>
-                <w:webHidden/>
-              </w:rPr>
-              <w:fldChar w:fldCharType="separate"/>
-            </w:r>
-            <w:r>
-              <w:rPr>
-                <w:noProof/>
-                <w:webHidden/>
-              </w:rPr>
-              <w:t>11</w:t>
-            </w:r>
-            <w:r>
-              <w:rPr>
-                <w:noProof/>
-                <w:webHidden/>
-              </w:rPr>
-              <w:fldChar w:fldCharType="end"/>
-            </w:r>
-          </w:hyperlink>
-        </w:p>
-        <w:p>
-          <w:pPr>
-            <w:pStyle w:val="TOC1"/>
-            <w:tabs>
-              <w:tab w:val="left" w:pos="630"/>
-              <w:tab w:val="right" w:leader="dot" w:pos="9736"/>
-            </w:tabs>
-            <w:spacing w:after="156"/>
-            <w:rPr>
-              <w:rFonts w:cstheme="minorBidi"/>
-              <w:noProof/>
-              <w:kern w:val="2"/>
-              <w:sz w:val="21"/>
-            </w:rPr>
-          </w:pPr>
-          <w:hyperlink w:anchor="_Toc505179908" w:history="1">
-            <w:r>
-              <w:rPr>
-                <w:rStyle w:val="Hyperlink"/>
-                <w:noProof/>
-              </w:rPr>
-              <w:t>10</w:t>
-            </w:r>
-            <w:r>
-              <w:rPr>
-                <w:rFonts w:cstheme="minorBidi"/>
-                <w:noProof/>
-                <w:kern w:val="2"/>
-                <w:sz w:val="21"/>
-              </w:rPr>
-              <w:tab/>
-            </w:r>
-            <w:r>
-              <w:rPr>
-                <w:rStyle w:val="Hyperlink"/>
-                <w:noProof/>
-              </w:rPr>
-              <w:t>Appendix</w:t>
-            </w:r>
-            <w:r>
-              <w:rPr>
-                <w:noProof/>
-                <w:webHidden/>
-              </w:rPr>
-              <w:tab/>
-            </w:r>
-            <w:r>
-              <w:rPr>
-                <w:noProof/>
-                <w:webHidden/>
-              </w:rPr>
-              <w:fldChar w:fldCharType="begin"/>
-            </w:r>
-            <w:r>
-              <w:rPr>
-                <w:noProof/>
-                <w:webHidden/>
-              </w:rPr>
-              <w:instrText xml:space="preserve"> PAGEREF _Toc505179908 \h </w:instrText>
-            </w:r>
-            <w:r>
-              <w:rPr>
-                <w:noProof/>
-                <w:webHidden/>
-              </w:rPr>
-            </w:r>
-            <w:r>
-              <w:rPr>
-                <w:noProof/>
-                <w:webHidden/>
-              </w:rPr>
-              <w:fldChar w:fldCharType="separate"/>
-            </w:r>
-            <w:r>
-              <w:rPr>
-                <w:noProof/>
-                <w:webHidden/>
-              </w:rPr>
-              <w:t>12</w:t>
             </w:r>
             <w:r>
               <w:rPr>
@@ -2424,36 +2091,68 @@
         <w:pStyle w:val="Heading1"/>
         <w:spacing w:before="156" w:after="156"/>
       </w:pPr>
-      <w:bookmarkStart w:id="5" w:name="_Toc505179892"/>
+      <w:bookmarkStart w:id="4" w:name="_Toc510018454"/>
       <w:r>
         <w:rPr>
           <w:rFonts w:hint="eastAsia"/>
         </w:rPr>
         <w:lastRenderedPageBreak/>
-        <w:t>Introduction</w:t>
-      </w:r>
-      <w:bookmarkEnd w:id="5"/>
+        <w:t>简介</w:t>
+      </w:r>
+      <w:bookmarkEnd w:id="4"/>
     </w:p>
     <w:p>
       <w:pPr>
         <w:pStyle w:val="Heading2"/>
         <w:spacing w:before="156" w:after="156"/>
       </w:pPr>
-      <w:bookmarkStart w:id="6" w:name="_Toc505179893"/>
-      <w:r>
-        <w:rPr>
-          <w:rFonts w:hint="eastAsia"/>
-        </w:rPr>
-        <w:t>Purpose</w:t>
-      </w:r>
-      <w:bookmarkEnd w:id="6"/>
-    </w:p>
-    <w:p>
-      <w:r>
-        <w:rPr>
-          <w:rFonts w:hint="eastAsia"/>
-        </w:rPr>
-        <w:t>把视频供应分散到不同的模块中，提高</w:t>
+      <w:bookmarkStart w:id="5" w:name="_Toc510018455"/>
+      <w:r>
+        <w:rPr>
+          <w:rFonts w:hint="eastAsia"/>
+        </w:rPr>
+        <w:t>目的</w:t>
+      </w:r>
+      <w:bookmarkEnd w:id="5"/>
+    </w:p>
+    <w:p>
+      <w:r>
+        <w:rPr>
+          <w:rFonts w:hint="eastAsia"/>
+        </w:rPr>
+        <w:t>把媒体功能分散到不同的模块中，目的是：</w:t>
+      </w:r>
+    </w:p>
+    <w:p>
+      <w:pPr>
+        <w:pStyle w:val="ListParagraph"/>
+        <w:numPr>
+          <w:ilvl w:val="0"/>
+          <w:numId w:val="8"/>
+        </w:numPr>
+        <w:ind w:firstLineChars="0"/>
+      </w:pPr>
+      <w:r>
+        <w:rPr>
+          <w:rFonts w:hint="eastAsia"/>
+        </w:rPr>
+        <w:t>便于为计算机视觉算法提供视频数据；</w:t>
+      </w:r>
+    </w:p>
+    <w:p>
+      <w:pPr>
+        <w:pStyle w:val="ListParagraph"/>
+        <w:numPr>
+          <w:ilvl w:val="0"/>
+          <w:numId w:val="8"/>
+        </w:numPr>
+        <w:ind w:firstLineChars="0"/>
+      </w:pPr>
+      <w:r>
+        <w:rPr>
+          <w:rFonts w:hint="eastAsia"/>
+        </w:rPr>
+        <w:t>提高</w:t>
       </w:r>
       <w:r>
         <w:rPr>
@@ -2474,7 +2173,29 @@
         <w:rPr>
           <w:rFonts w:hint="eastAsia"/>
         </w:rPr>
-        <w:t>和性能，以及降低对</w:t>
+        <w:t>和性能</w:t>
+      </w:r>
+      <w:r>
+        <w:rPr>
+          <w:rFonts w:hint="eastAsia"/>
+        </w:rPr>
+        <w:t>；</w:t>
+      </w:r>
+    </w:p>
+    <w:p>
+      <w:pPr>
+        <w:pStyle w:val="ListParagraph"/>
+        <w:numPr>
+          <w:ilvl w:val="0"/>
+          <w:numId w:val="8"/>
+        </w:numPr>
+        <w:ind w:firstLineChars="0"/>
+      </w:pPr>
+      <w:r>
+        <w:rPr>
+          <w:rFonts w:hint="eastAsia"/>
+        </w:rPr>
+        <w:t>降低对</w:t>
       </w:r>
       <w:r>
         <w:rPr>
@@ -2497,27 +2218,52 @@
         <w:pStyle w:val="Heading2"/>
         <w:spacing w:before="156" w:after="156"/>
       </w:pPr>
-      <w:bookmarkStart w:id="7" w:name="_Toc505179894"/>
-      <w:r>
-        <w:rPr>
-          <w:rFonts w:hint="eastAsia"/>
-        </w:rPr>
-        <w:t>Reference Materials</w:t>
-      </w:r>
-      <w:bookmarkEnd w:id="7"/>
-    </w:p>
-    <w:p>
-      <w:pPr>
-        <w:pStyle w:val="Heading2"/>
-        <w:spacing w:before="156" w:after="156"/>
-      </w:pPr>
-      <w:bookmarkStart w:id="8" w:name="_Toc505179895"/>
-      <w:r>
-        <w:t>Definitions and Acronyms</w:t>
-      </w:r>
-      <w:bookmarkEnd w:id="8"/>
-    </w:p>
-    <w:p/>
+      <w:bookmarkStart w:id="6" w:name="_Toc510018456"/>
+      <w:r>
+        <w:rPr>
+          <w:rFonts w:hint="eastAsia"/>
+        </w:rPr>
+        <w:t>参考资料</w:t>
+      </w:r>
+      <w:bookmarkEnd w:id="6"/>
+    </w:p>
+    <w:p>
+      <w:r>
+        <w:rPr>
+          <w:rFonts w:hint="eastAsia"/>
+        </w:rPr>
+        <w:t>L</w:t>
+      </w:r>
+      <w:r>
+        <w:t xml:space="preserve">inux V4L2 API </w:t>
+      </w:r>
+      <w:r>
+        <w:rPr>
+          <w:rFonts w:hint="eastAsia"/>
+        </w:rPr>
+        <w:t>参考文档。</w:t>
+      </w:r>
+    </w:p>
+    <w:p>
+      <w:r>
+        <w:rPr>
+          <w:rFonts w:hint="eastAsia"/>
+        </w:rPr>
+        <w:t>Android</w:t>
+      </w:r>
+      <w:r>
+        <w:t xml:space="preserve"> camera framework</w:t>
+      </w:r>
+      <w:r>
+        <w:t xml:space="preserve"> </w:t>
+      </w:r>
+      <w:r>
+        <w:rPr>
+          <w:rFonts w:hint="eastAsia"/>
+        </w:rPr>
+        <w:t>文档。</w:t>
+      </w:r>
+    </w:p>
     <w:p>
       <w:r>
         <w:br w:type="page"/>
@@ -2528,15 +2274,15 @@
         <w:pStyle w:val="Heading1"/>
         <w:spacing w:before="156" w:after="156"/>
       </w:pPr>
-      <w:bookmarkStart w:id="9" w:name="_Toc505179896"/>
+      <w:bookmarkStart w:id="7" w:name="_Toc510018457"/>
       <w:r>
         <w:rPr>
           <w:rFonts w:hint="eastAsia"/>
         </w:rPr>
         <w:lastRenderedPageBreak/>
-        <w:t>System Overview</w:t>
-      </w:r>
-      <w:bookmarkEnd w:id="9"/>
+        <w:t>系统概览</w:t>
+      </w:r>
+      <w:bookmarkEnd w:id="7"/>
     </w:p>
     <w:p>
       <w:r>
@@ -2728,7 +2474,13 @@
         <w:t xml:space="preserve"> </w:t>
       </w:r>
       <w:r>
-        <w:t xml:space="preserve">memory-map </w:t>
+        <w:t>memory</w:t>
+      </w:r>
+      <w:r>
+        <w:t xml:space="preserve"> </w:t>
+      </w:r>
+      <w:r>
+        <w:t xml:space="preserve">map </w:t>
       </w:r>
       <w:r>
         <w:rPr>
@@ -2812,6 +2564,59 @@
       <w:r>
         <w:t>MMZ.</w:t>
       </w:r>
+      <w:r>
+        <w:t xml:space="preserve"> </w:t>
+      </w:r>
+      <w:r>
+        <w:rPr>
+          <w:rFonts w:hint="eastAsia"/>
+        </w:rPr>
+        <w:t>如果视频</w:t>
+      </w:r>
+      <w:proofErr w:type="gramStart"/>
+      <w:r>
+        <w:rPr>
+          <w:rFonts w:hint="eastAsia"/>
+        </w:rPr>
+        <w:t>帧</w:t>
+      </w:r>
+      <w:proofErr w:type="gramEnd"/>
+      <w:r>
+        <w:rPr>
+          <w:rFonts w:hint="eastAsia"/>
+        </w:rPr>
+        <w:t>不是</w:t>
+      </w:r>
+      <w:r>
+        <w:rPr>
+          <w:rFonts w:hint="eastAsia"/>
+        </w:rPr>
+        <w:t xml:space="preserve"> </w:t>
+      </w:r>
+      <w:r>
+        <w:t xml:space="preserve">YUV </w:t>
+      </w:r>
+      <w:r>
+        <w:rPr>
+          <w:rFonts w:hint="eastAsia"/>
+        </w:rPr>
+        <w:t>格式，它还负责调用解码器将其转换为</w:t>
+      </w:r>
+      <w:r>
+        <w:rPr>
+          <w:rFonts w:hint="eastAsia"/>
+        </w:rPr>
+        <w:t xml:space="preserve"> </w:t>
+      </w:r>
+      <w:r>
+        <w:t xml:space="preserve">YUV </w:t>
+      </w:r>
+      <w:r>
+        <w:rPr>
+          <w:rFonts w:hint="eastAsia"/>
+        </w:rPr>
+        <w:t>格式。</w:t>
+      </w:r>
     </w:p>
     <w:p>
       <w:pPr>
@@ -2823,6 +2628,70 @@
         <w:ind w:firstLineChars="0"/>
       </w:pPr>
       <w:r>
+        <w:rPr>
+          <w:rFonts w:hint="eastAsia"/>
+        </w:rPr>
+        <w:t>M</w:t>
+      </w:r>
+      <w:r>
+        <w:t xml:space="preserve">edia client: </w:t>
+      </w:r>
+      <w:r>
+        <w:rPr>
+          <w:rFonts w:hint="eastAsia"/>
+        </w:rPr>
+        <w:t>媒体客户端，通过</w:t>
+      </w:r>
+      <w:r>
+        <w:rPr>
+          <w:rFonts w:hint="eastAsia"/>
+        </w:rPr>
+        <w:t xml:space="preserve"> </w:t>
+      </w:r>
+      <w:r>
+        <w:t xml:space="preserve">UNIX socket </w:t>
+      </w:r>
+      <w:r>
+        <w:rPr>
+          <w:rFonts w:hint="eastAsia"/>
+        </w:rPr>
+        <w:t>与</w:t>
+      </w:r>
+      <w:r>
+        <w:rPr>
+          <w:rFonts w:hint="eastAsia"/>
+        </w:rPr>
+        <w:t>m</w:t>
+      </w:r>
+      <w:r>
+        <w:t xml:space="preserve">edia daemon </w:t>
+      </w:r>
+      <w:r>
+        <w:rPr>
+          <w:rFonts w:hint="eastAsia"/>
+        </w:rPr>
+        <w:t>通信。它只是简单地把媒体控制命令发送给</w:t>
+      </w:r>
+      <w:r>
+        <w:rPr>
+          <w:rFonts w:hint="eastAsia"/>
+        </w:rPr>
+        <w:t xml:space="preserve"> </w:t>
+      </w:r>
+      <w:r>
+        <w:t>media daemon.</w:t>
+      </w:r>
+    </w:p>
+    <w:p>
+      <w:pPr>
+        <w:pStyle w:val="ListParagraph"/>
+        <w:numPr>
+          <w:ilvl w:val="0"/>
+          <w:numId w:val="2"/>
+        </w:numPr>
+        <w:ind w:firstLineChars="0"/>
+      </w:pPr>
+      <w:r>
         <w:t xml:space="preserve">Camera HAL Camera Adapter: </w:t>
       </w:r>
       <w:r>
@@ -2911,7 +2780,22 @@
       </w:r>
       <w:proofErr w:type="spellEnd"/>
       <w:r>
-        <w:t xml:space="preserve">(2), Android </w:t>
+        <w:t xml:space="preserve">(2), </w:t>
+      </w:r>
+      <w:r>
+        <w:rPr>
+          <w:rFonts w:hint="eastAsia"/>
+        </w:rPr>
+        <w:t>但</w:t>
+      </w:r>
+      <w:r>
+        <w:rPr>
+          <w:rFonts w:hint="eastAsia"/>
+        </w:rPr>
+        <w:t xml:space="preserve"> </w:t>
+      </w:r>
+      <w:r>
+        <w:t xml:space="preserve">Android </w:t>
       </w:r>
       <w:r>
         <w:rPr>
@@ -2995,24 +2879,15 @@
         <w:pStyle w:val="Heading1"/>
         <w:spacing w:before="156" w:after="156"/>
       </w:pPr>
-      <w:bookmarkStart w:id="10" w:name="_Toc505179897"/>
+      <w:bookmarkStart w:id="8" w:name="_Toc510018458"/>
       <w:r>
         <w:rPr>
           <w:rFonts w:hint="eastAsia"/>
         </w:rPr>
         <w:lastRenderedPageBreak/>
-        <w:t>System Architec</w:t>
-      </w:r>
-      <w:r>
-        <w:t>t</w:t>
-      </w:r>
-      <w:r>
-        <w:rPr>
-          <w:rFonts w:hint="eastAsia"/>
-        </w:rPr>
-        <w:t>ure</w:t>
-      </w:r>
-      <w:bookmarkEnd w:id="10"/>
+        <w:t>系统架构</w:t>
+      </w:r>
+      <w:bookmarkEnd w:id="8"/>
     </w:p>
     <w:p>
       <w:r>
@@ -3085,12 +2960,6 @@
         <w:rPr>
           <w:rFonts w:hint="eastAsia"/>
         </w:rPr>
-        <w:t>在物理上，</w:t>
-      </w:r>
-      <w:r>
-        <w:rPr>
-          <w:rFonts w:hint="eastAsia"/>
-        </w:rPr>
         <w:t>MMZ</w:t>
       </w:r>
       <w:r>
@@ -3100,7 +2969,19 @@
         <w:rPr>
           <w:rFonts w:hint="eastAsia"/>
         </w:rPr>
-        <w:t>是一块连续的物理内存空间；在逻辑，它被分为</w:t>
+        <w:t>是一块连续的物理内存空间</w:t>
+      </w:r>
+      <w:r>
+        <w:rPr>
+          <w:rFonts w:hint="eastAsia"/>
+        </w:rPr>
+        <w:t>。</w:t>
+      </w:r>
+      <w:r>
+        <w:rPr>
+          <w:rFonts w:hint="eastAsia"/>
+        </w:rPr>
+        <w:t>在逻辑，它被分为</w:t>
       </w:r>
       <w:r>
         <w:rPr>
@@ -3111,14 +2992,6 @@
       <w:r>
         <w:t xml:space="preserve">3 </w:t>
       </w:r>
-      <w:proofErr w:type="gramStart"/>
-      <w:r>
-        <w:rPr>
-          <w:rFonts w:hint="eastAsia"/>
-        </w:rPr>
-        <w:t>个</w:t>
-      </w:r>
-      <w:proofErr w:type="gramEnd"/>
       <w:r>
         <w:rPr>
           <w:rFonts w:hint="eastAsia"/>
@@ -3178,6 +3051,34 @@
           <w:rFonts w:hint="eastAsia"/>
         </w:rPr>
         <w:t>映射到自己的进程虚拟地址空间。</w:t>
+      </w:r>
+    </w:p>
+    <w:p>
+      <w:pPr>
+        <w:rPr>
+          <w:rFonts w:hint="eastAsia"/>
+        </w:rPr>
+      </w:pPr>
+      <w:r>
+        <w:rPr>
+          <w:rFonts w:hint="eastAsia"/>
+        </w:rPr>
+        <w:t>对</w:t>
+      </w:r>
+      <w:r>
+        <w:rPr>
+          <w:rFonts w:hint="eastAsia"/>
+        </w:rPr>
+        <w:t xml:space="preserve"> </w:t>
+      </w:r>
+      <w:r>
+        <w:t xml:space="preserve">MMZ </w:t>
+      </w:r>
+      <w:r>
+        <w:rPr>
+          <w:rFonts w:hint="eastAsia"/>
+        </w:rPr>
+        <w:t>的使用流程为：</w:t>
       </w:r>
     </w:p>
     <w:p>
@@ -3440,19 +3341,22 @@
         <w:pStyle w:val="Heading1"/>
         <w:spacing w:before="156" w:after="156"/>
       </w:pPr>
-      <w:bookmarkStart w:id="11" w:name="_Toc505179898"/>
-      <w:r>
+      <w:bookmarkStart w:id="9" w:name="_Toc510018459"/>
+      <w:r>
+        <w:rPr>
+          <w:rFonts w:hint="eastAsia"/>
+        </w:rPr>
         <w:lastRenderedPageBreak/>
-        <w:t>Component Design</w:t>
-      </w:r>
-      <w:bookmarkEnd w:id="11"/>
+        <w:t>组件设计</w:t>
+      </w:r>
+      <w:bookmarkEnd w:id="9"/>
     </w:p>
     <w:p>
       <w:pPr>
         <w:pStyle w:val="Heading2"/>
         <w:spacing w:before="156" w:after="156"/>
       </w:pPr>
-      <w:bookmarkStart w:id="12" w:name="_Toc505179899"/>
+      <w:bookmarkStart w:id="10" w:name="_Toc510018460"/>
       <w:r>
         <w:rPr>
           <w:rFonts w:hint="eastAsia"/>
@@ -3462,7 +3366,7 @@
       <w:r>
         <w:t>IO (Media I/O)</w:t>
       </w:r>
-      <w:bookmarkEnd w:id="12"/>
+      <w:bookmarkEnd w:id="10"/>
     </w:p>
     <w:p>
       <w:r>
@@ -3510,17 +3414,17 @@
         <w:pStyle w:val="Heading3"/>
         <w:spacing w:before="156" w:after="156"/>
       </w:pPr>
-      <w:bookmarkStart w:id="13" w:name="_Toc505179900"/>
-      <w:r>
-        <w:rPr>
-          <w:rFonts w:hint="eastAsia"/>
-        </w:rPr>
-        <w:t>O</w:t>
-      </w:r>
-      <w:r>
-        <w:t>perations on V4L2</w:t>
-      </w:r>
-      <w:bookmarkEnd w:id="13"/>
+      <w:bookmarkStart w:id="11" w:name="_Toc510018461"/>
+      <w:r>
+        <w:rPr>
+          <w:rFonts w:hint="eastAsia"/>
+        </w:rPr>
+        <w:t>操作</w:t>
+      </w:r>
+      <w:r>
+        <w:t xml:space="preserve"> V4L2</w:t>
+      </w:r>
+      <w:bookmarkEnd w:id="11"/>
     </w:p>
     <w:p>
       <w:r>
@@ -3602,19 +3506,7 @@
         <w:rPr>
           <w:rFonts w:hint="eastAsia"/>
         </w:rPr>
-        <w:t>设置视频帧的宽</w:t>
-      </w:r>
-      <w:r>
-        <w:rPr>
-          <w:rFonts w:hint="eastAsia"/>
-        </w:rPr>
-        <w:t>/</w:t>
-      </w:r>
-      <w:r>
-        <w:rPr>
-          <w:rFonts w:hint="eastAsia"/>
-        </w:rPr>
-        <w:t>高及像素格式。</w:t>
+        <w:t>设置视频帧的宽高及像素格式。</w:t>
       </w:r>
     </w:p>
     <w:p>
@@ -3658,21 +3550,7 @@
         <w:rPr>
           <w:rFonts w:hint="eastAsia"/>
         </w:rPr>
-        <w:t>停止产生视频</w:t>
-      </w:r>
-      <w:proofErr w:type="gramStart"/>
-      <w:r>
-        <w:rPr>
-          <w:rFonts w:hint="eastAsia"/>
-        </w:rPr>
-        <w:t>帧</w:t>
-      </w:r>
-      <w:proofErr w:type="gramEnd"/>
-      <w:r>
-        <w:rPr>
-          <w:rFonts w:hint="eastAsia"/>
-        </w:rPr>
-        <w:t>数据。</w:t>
+        <w:t>停止产生视频帧。</w:t>
       </w:r>
     </w:p>
     <w:p>
@@ -3824,17 +3702,17 @@
         <w:pStyle w:val="Heading3"/>
         <w:spacing w:before="156" w:after="156"/>
       </w:pPr>
-      <w:bookmarkStart w:id="14" w:name="_Toc505179901"/>
-      <w:r>
-        <w:rPr>
-          <w:rFonts w:hint="eastAsia"/>
-        </w:rPr>
-        <w:t>M</w:t>
-      </w:r>
-      <w:r>
-        <w:t>anagement on MMZ</w:t>
-      </w:r>
-      <w:bookmarkEnd w:id="14"/>
+      <w:bookmarkStart w:id="12" w:name="_Toc510018462"/>
+      <w:r>
+        <w:rPr>
+          <w:rFonts w:hint="eastAsia"/>
+        </w:rPr>
+        <w:t>管理</w:t>
+      </w:r>
+      <w:r>
+        <w:t xml:space="preserve"> MMZ</w:t>
+      </w:r>
+      <w:bookmarkEnd w:id="12"/>
     </w:p>
     <w:p>
       <w:r>
@@ -4217,16 +4095,20 @@
         <w:rPr>
           <w:rFonts w:hint="eastAsia"/>
         </w:rPr>
-        <w:t>读</w:t>
-      </w:r>
-      <w:proofErr w:type="gramStart"/>
-      <w:r>
-        <w:rPr>
-          <w:rFonts w:hint="eastAsia"/>
-        </w:rPr>
-        <w:t>视频帧及向</w:t>
-      </w:r>
-      <w:proofErr w:type="gramEnd"/>
+        <w:t>读视频帧</w:t>
+      </w:r>
+      <w:r>
+        <w:rPr>
+          <w:rFonts w:hint="eastAsia"/>
+        </w:rPr>
+        <w:t>，</w:t>
+      </w:r>
+      <w:r>
+        <w:rPr>
+          <w:rFonts w:hint="eastAsia"/>
+        </w:rPr>
+        <w:t>及向</w:t>
+      </w:r>
       <w:r>
         <w:rPr>
           <w:rFonts w:hint="eastAsia"/>
@@ -4248,7 +4130,7 @@
         <w:pStyle w:val="Heading2"/>
         <w:spacing w:before="156" w:after="156"/>
       </w:pPr>
-      <w:bookmarkStart w:id="15" w:name="_Toc505179902"/>
+      <w:bookmarkStart w:id="13" w:name="_Toc510018463"/>
       <w:r>
         <w:t>(</w:t>
       </w:r>
@@ -4264,12 +4146,9 @@
         <w:rPr>
           <w:rFonts w:hint="eastAsia"/>
         </w:rPr>
-        <w:t>M</w:t>
-      </w:r>
-      <w:r>
-        <w:t>edia Daemon</w:t>
-      </w:r>
-      <w:bookmarkEnd w:id="15"/>
+        <w:t>媒体守护进程</w:t>
+      </w:r>
+      <w:bookmarkEnd w:id="13"/>
     </w:p>
     <w:p>
       <w:r>
@@ -4291,13 +4170,22 @@
         <w:t xml:space="preserve"> </w:t>
       </w:r>
       <w:r>
+        <w:t>Linux</w:t>
+      </w:r>
+      <w:r>
+        <w:rPr>
+          <w:rFonts w:hint="eastAsia"/>
+        </w:rPr>
+        <w:t xml:space="preserve"> </w:t>
+      </w:r>
+      <w:r>
         <w:t xml:space="preserve">daemon </w:t>
       </w:r>
       <w:r>
         <w:rPr>
           <w:rFonts w:hint="eastAsia"/>
         </w:rPr>
-        <w:t>启动</w:t>
+        <w:t>进程运行</w:t>
       </w:r>
       <w:r>
         <w:rPr>
@@ -4440,7 +4328,7 @@
         <w:pStyle w:val="Heading2"/>
         <w:spacing w:before="156" w:after="156"/>
       </w:pPr>
-      <w:bookmarkStart w:id="16" w:name="_Toc505179903"/>
+      <w:bookmarkStart w:id="14" w:name="_Toc510018464"/>
       <w:r>
         <w:t>(</w:t>
       </w:r>
@@ -4456,12 +4344,56 @@
         <w:rPr>
           <w:rFonts w:hint="eastAsia"/>
         </w:rPr>
+        <w:t>媒体客户端</w:t>
+      </w:r>
+      <w:bookmarkEnd w:id="14"/>
+    </w:p>
+    <w:p>
+      <w:r>
+        <w:rPr>
+          <w:rFonts w:hint="eastAsia"/>
+        </w:rPr>
         <w:t>M</w:t>
       </w:r>
       <w:r>
-        <w:t>edia Client</w:t>
-      </w:r>
-      <w:bookmarkEnd w:id="16"/>
+        <w:t xml:space="preserve">edia client </w:t>
+      </w:r>
+      <w:r>
+        <w:rPr>
+          <w:rFonts w:hint="eastAsia"/>
+        </w:rPr>
+        <w:t>只是简单地封装了一些媒体控制操作，它把这些操作命令通过</w:t>
+      </w:r>
+      <w:r>
+        <w:rPr>
+          <w:rFonts w:hint="eastAsia"/>
+        </w:rPr>
+        <w:t xml:space="preserve"> </w:t>
+      </w:r>
+      <w:r>
+        <w:t xml:space="preserve">UNIX socket </w:t>
+      </w:r>
+      <w:r>
+        <w:rPr>
+          <w:rFonts w:hint="eastAsia"/>
+        </w:rPr>
+        <w:t>发送给</w:t>
+      </w:r>
+      <w:r>
+        <w:rPr>
+          <w:rFonts w:hint="eastAsia"/>
+        </w:rPr>
+        <w:t xml:space="preserve"> </w:t>
+      </w:r>
+      <w:r>
+        <w:t xml:space="preserve">media daemon, </w:t>
+      </w:r>
+      <w:r>
+        <w:rPr>
+          <w:rFonts w:hint="eastAsia"/>
+        </w:rPr>
+        <w:t>由后者负责具体的执行。</w:t>
+      </w:r>
     </w:p>
     <w:p>
       <w:r>
@@ -4477,90 +4409,107 @@
         <w:rPr>
           <w:rFonts w:hint="eastAsia"/>
         </w:rPr>
-        <w:t>只是简单地封装了一些媒体控制操作，它把这些操作命令通过</w:t>
-      </w:r>
-      <w:r>
-        <w:rPr>
-          <w:rFonts w:hint="eastAsia"/>
-        </w:rPr>
-        <w:t xml:space="preserve"> </w:t>
-      </w:r>
-      <w:r>
-        <w:t xml:space="preserve">UNIX socket </w:t>
-      </w:r>
-      <w:r>
-        <w:rPr>
-          <w:rFonts w:hint="eastAsia"/>
-        </w:rPr>
-        <w:t>发送给</w:t>
-      </w:r>
-      <w:r>
-        <w:rPr>
-          <w:rFonts w:hint="eastAsia"/>
-        </w:rPr>
-        <w:t xml:space="preserve"> </w:t>
-      </w:r>
-      <w:r>
-        <w:t xml:space="preserve">media daemon, </w:t>
-      </w:r>
-      <w:r>
-        <w:rPr>
-          <w:rFonts w:hint="eastAsia"/>
-        </w:rPr>
-        <w:t>由后者负责具体的执行。</w:t>
-      </w:r>
-    </w:p>
-    <w:p>
-      <w:r>
-        <w:rPr>
-          <w:rFonts w:hint="eastAsia"/>
-        </w:rPr>
-        <w:t>M</w:t>
-      </w:r>
-      <w:r>
-        <w:t xml:space="preserve">edia client </w:t>
-      </w:r>
-      <w:r>
-        <w:rPr>
-          <w:rFonts w:hint="eastAsia"/>
-        </w:rPr>
         <w:t>主要提供给</w:t>
       </w:r>
       <w:r>
         <w:rPr>
           <w:rFonts w:hint="eastAsia"/>
         </w:rPr>
-        <w:t xml:space="preserve"> </w:t>
-      </w:r>
-      <w:r>
-        <w:t xml:space="preserve">Android camera HAL </w:t>
-      </w:r>
-      <w:r>
-        <w:rPr>
-          <w:rFonts w:hint="eastAsia"/>
-        </w:rPr>
-        <w:t>使用，目的是使之可以灵活地控制底层相机设备。</w:t>
-      </w:r>
+        <w:t>两个使用者：</w:t>
+      </w:r>
+    </w:p>
+    <w:p>
+      <w:pPr>
+        <w:rPr>
+          <w:rFonts w:hint="eastAsia"/>
+        </w:rPr>
+      </w:pPr>
+      <w:r>
+        <w:t>Android camera HAL</w:t>
+      </w:r>
+      <w:r>
+        <w:t xml:space="preserve">, </w:t>
+      </w:r>
+      <w:r>
+        <w:rPr>
+          <w:rFonts w:hint="eastAsia"/>
+        </w:rPr>
+        <w:t>目的是使之可以灵活地控制底层相机设备</w:t>
+      </w:r>
+      <w:r>
+        <w:rPr>
+          <w:rFonts w:hint="eastAsia"/>
+        </w:rPr>
+        <w:t>。此时</w:t>
+      </w:r>
+      <w:r>
+        <w:rPr>
+          <w:rFonts w:hint="eastAsia"/>
+        </w:rPr>
+        <w:t xml:space="preserve"> </w:t>
+      </w:r>
+      <w:r>
+        <w:t xml:space="preserve">media client </w:t>
+      </w:r>
+      <w:r>
+        <w:rPr>
+          <w:rFonts w:hint="eastAsia"/>
+        </w:rPr>
+        <w:t>被编译为动态库。</w:t>
+      </w:r>
+    </w:p>
+    <w:p>
+      <w:pPr>
+        <w:rPr>
+          <w:rFonts w:hint="eastAsia"/>
+        </w:rPr>
+      </w:pPr>
+      <w:r>
+        <w:rPr>
+          <w:rFonts w:hint="eastAsia"/>
+        </w:rPr>
+        <w:t>开发者，目的是使开发者可以方便地调试相机。此时</w:t>
+      </w:r>
+      <w:r>
+        <w:t xml:space="preserve">media client </w:t>
+      </w:r>
+      <w:r>
+        <w:rPr>
+          <w:rFonts w:hint="eastAsia"/>
+        </w:rPr>
+        <w:t>被编译为</w:t>
+      </w:r>
+      <w:r>
+        <w:rPr>
+          <w:rFonts w:hint="eastAsia"/>
+        </w:rPr>
+        <w:t xml:space="preserve"> </w:t>
+      </w:r>
+      <w:r>
+        <w:t xml:space="preserve">Linux </w:t>
+      </w:r>
+      <w:r>
+        <w:rPr>
+          <w:rFonts w:hint="eastAsia"/>
+        </w:rPr>
+        <w:t>可执行程序。</w:t>
+      </w:r>
+      <w:bookmarkStart w:id="15" w:name="_GoBack"/>
+      <w:bookmarkEnd w:id="15"/>
     </w:p>
     <w:p>
       <w:pPr>
         <w:pStyle w:val="Heading2"/>
         <w:spacing w:before="156" w:after="156"/>
       </w:pPr>
-      <w:bookmarkStart w:id="17" w:name="_Toc505179904"/>
-      <w:r>
-        <w:rPr>
-          <w:rFonts w:hint="eastAsia"/>
-        </w:rPr>
-        <w:t>C</w:t>
-      </w:r>
-      <w:r>
-        <w:t>onsumer</w:t>
-      </w:r>
-      <w:r>
-        <w:t>s</w:t>
-      </w:r>
-      <w:bookmarkEnd w:id="17"/>
+      <w:bookmarkStart w:id="16" w:name="_Toc510018465"/>
+      <w:r>
+        <w:rPr>
+          <w:rFonts w:hint="eastAsia"/>
+        </w:rPr>
+        <w:t>消费者</w:t>
+      </w:r>
+      <w:bookmarkEnd w:id="16"/>
     </w:p>
     <w:p>
       <w:r>
@@ -4703,79 +4652,15 @@
         <w:pStyle w:val="Heading1"/>
         <w:spacing w:before="156" w:after="156"/>
       </w:pPr>
-      <w:bookmarkStart w:id="18" w:name="_Toc505179905"/>
+      <w:bookmarkStart w:id="17" w:name="_Toc510018466"/>
       <w:r>
         <w:rPr>
           <w:rFonts w:hint="eastAsia"/>
         </w:rPr>
         <w:lastRenderedPageBreak/>
-        <w:t>Data Design</w:t>
-      </w:r>
-      <w:bookmarkEnd w:id="18"/>
-    </w:p>
-    <w:p>
-      <w:pPr>
-        <w:rPr>
-          <w:kern w:val="44"/>
-          <w:sz w:val="44"/>
-          <w:szCs w:val="44"/>
-        </w:rPr>
-      </w:pPr>
-      <w:r>
-        <w:br w:type="page"/>
-      </w:r>
-    </w:p>
-    <w:p>
-      <w:pPr>
-        <w:pStyle w:val="Heading1"/>
-        <w:spacing w:before="156" w:after="156"/>
-      </w:pPr>
-      <w:bookmarkStart w:id="19" w:name="_Toc505179906"/>
-      <w:r>
-        <w:rPr>
-          <w:rFonts w:hint="eastAsia"/>
-        </w:rPr>
-        <w:lastRenderedPageBreak/>
-        <w:t>Human Interface Design</w:t>
-      </w:r>
-      <w:bookmarkEnd w:id="19"/>
-    </w:p>
-    <w:p>
-      <w:r>
-        <w:br w:type="page"/>
-      </w:r>
-    </w:p>
-    <w:p>
-      <w:pPr>
-        <w:pStyle w:val="Heading1"/>
-        <w:spacing w:before="156" w:after="156"/>
-      </w:pPr>
-      <w:bookmarkStart w:id="20" w:name="_Toc505179907"/>
-      <w:r>
-        <w:lastRenderedPageBreak/>
-        <w:t>Requirements Matrix</w:t>
-      </w:r>
-      <w:bookmarkEnd w:id="20"/>
-    </w:p>
-    <w:p>
-      <w:r>
-        <w:br w:type="page"/>
-      </w:r>
-    </w:p>
-    <w:p>
-      <w:pPr>
-        <w:pStyle w:val="Heading1"/>
-        <w:spacing w:before="156" w:after="156"/>
-      </w:pPr>
-      <w:bookmarkStart w:id="21" w:name="_Toc505179908"/>
-      <w:r>
-        <w:rPr>
-          <w:rFonts w:hint="eastAsia"/>
-        </w:rPr>
-        <w:lastRenderedPageBreak/>
-        <w:t>Appendix</w:t>
-      </w:r>
-      <w:bookmarkEnd w:id="21"/>
+        <w:t>附录</w:t>
+      </w:r>
+      <w:bookmarkEnd w:id="17"/>
     </w:p>
     <w:p/>
     <w:sectPr>
@@ -5078,9 +4963,9 @@
     </w:lvl>
   </w:abstractNum>
   <w:abstractNum w:abstractNumId="1" w15:restartNumberingAfterBreak="0">
-    <w:nsid w:val="0E5D338D"/>
+    <w:nsid w:val="07587BC5"/>
     <w:multiLevelType w:val="hybridMultilevel"/>
-    <w:tmpl w:val="D958A510"/>
+    <w:tmpl w:val="2D1043D2"/>
     <w:lvl w:ilvl="0" w:tplc="04090001">
       <w:start w:val="1"/>
       <w:numFmt w:val="bullet"/>
@@ -5191,6 +5076,119 @@
     </w:lvl>
   </w:abstractNum>
   <w:abstractNum w:abstractNumId="2" w15:restartNumberingAfterBreak="0">
+    <w:nsid w:val="0E5D338D"/>
+    <w:multiLevelType w:val="hybridMultilevel"/>
+    <w:tmpl w:val="D958A510"/>
+    <w:lvl w:ilvl="0" w:tplc="04090001">
+      <w:start w:val="1"/>
+      <w:numFmt w:val="bullet"/>
+      <w:lvlText w:val=""/>
+      <w:lvlJc w:val="left"/>
+      <w:pPr>
+        <w:ind w:left="420" w:hanging="420"/>
+      </w:pPr>
+      <w:rPr>
+        <w:rFonts w:ascii="Wingdings" w:hAnsi="Wingdings" w:hint="default"/>
+      </w:rPr>
+    </w:lvl>
+    <w:lvl w:ilvl="1" w:tplc="04090003" w:tentative="1">
+      <w:start w:val="1"/>
+      <w:numFmt w:val="bullet"/>
+      <w:lvlText w:val=""/>
+      <w:lvlJc w:val="left"/>
+      <w:pPr>
+        <w:ind w:left="840" w:hanging="420"/>
+      </w:pPr>
+      <w:rPr>
+        <w:rFonts w:ascii="Wingdings" w:hAnsi="Wingdings" w:hint="default"/>
+      </w:rPr>
+    </w:lvl>
+    <w:lvl w:ilvl="2" w:tplc="04090005" w:tentative="1">
+      <w:start w:val="1"/>
+      <w:numFmt w:val="bullet"/>
+      <w:lvlText w:val=""/>
+      <w:lvlJc w:val="left"/>
+      <w:pPr>
+        <w:ind w:left="1260" w:hanging="420"/>
+      </w:pPr>
+      <w:rPr>
+        <w:rFonts w:ascii="Wingdings" w:hAnsi="Wingdings" w:hint="default"/>
+      </w:rPr>
+    </w:lvl>
+    <w:lvl w:ilvl="3" w:tplc="04090001" w:tentative="1">
+      <w:start w:val="1"/>
+      <w:numFmt w:val="bullet"/>
+      <w:lvlText w:val=""/>
+      <w:lvlJc w:val="left"/>
+      <w:pPr>
+        <w:ind w:left="1680" w:hanging="420"/>
+      </w:pPr>
+      <w:rPr>
+        <w:rFonts w:ascii="Wingdings" w:hAnsi="Wingdings" w:hint="default"/>
+      </w:rPr>
+    </w:lvl>
+    <w:lvl w:ilvl="4" w:tplc="04090003" w:tentative="1">
+      <w:start w:val="1"/>
+      <w:numFmt w:val="bullet"/>
+      <w:lvlText w:val=""/>
+      <w:lvlJc w:val="left"/>
+      <w:pPr>
+        <w:ind w:left="2100" w:hanging="420"/>
+      </w:pPr>
+      <w:rPr>
+        <w:rFonts w:ascii="Wingdings" w:hAnsi="Wingdings" w:hint="default"/>
+      </w:rPr>
+    </w:lvl>
+    <w:lvl w:ilvl="5" w:tplc="04090005" w:tentative="1">
+      <w:start w:val="1"/>
+      <w:numFmt w:val="bullet"/>
+      <w:lvlText w:val=""/>
+      <w:lvlJc w:val="left"/>
+      <w:pPr>
+        <w:ind w:left="2520" w:hanging="420"/>
+      </w:pPr>
+      <w:rPr>
+        <w:rFonts w:ascii="Wingdings" w:hAnsi="Wingdings" w:hint="default"/>
+      </w:rPr>
+    </w:lvl>
+    <w:lvl w:ilvl="6" w:tplc="04090001" w:tentative="1">
+      <w:start w:val="1"/>
+      <w:numFmt w:val="bullet"/>
+      <w:lvlText w:val=""/>
+      <w:lvlJc w:val="left"/>
+      <w:pPr>
+        <w:ind w:left="2940" w:hanging="420"/>
+      </w:pPr>
+      <w:rPr>
+        <w:rFonts w:ascii="Wingdings" w:hAnsi="Wingdings" w:hint="default"/>
+      </w:rPr>
+    </w:lvl>
+    <w:lvl w:ilvl="7" w:tplc="04090003" w:tentative="1">
+      <w:start w:val="1"/>
+      <w:numFmt w:val="bullet"/>
+      <w:lvlText w:val=""/>
+      <w:lvlJc w:val="left"/>
+      <w:pPr>
+        <w:ind w:left="3360" w:hanging="420"/>
+      </w:pPr>
+      <w:rPr>
+        <w:rFonts w:ascii="Wingdings" w:hAnsi="Wingdings" w:hint="default"/>
+      </w:rPr>
+    </w:lvl>
+    <w:lvl w:ilvl="8" w:tplc="04090005" w:tentative="1">
+      <w:start w:val="1"/>
+      <w:numFmt w:val="bullet"/>
+      <w:lvlText w:val=""/>
+      <w:lvlJc w:val="left"/>
+      <w:pPr>
+        <w:ind w:left="3780" w:hanging="420"/>
+      </w:pPr>
+      <w:rPr>
+        <w:rFonts w:ascii="Wingdings" w:hAnsi="Wingdings" w:hint="default"/>
+      </w:rPr>
+    </w:lvl>
+  </w:abstractNum>
+  <w:abstractNum w:abstractNumId="3" w15:restartNumberingAfterBreak="0">
     <w:nsid w:val="1DF61BF0"/>
     <w:multiLevelType w:val="multilevel"/>
     <w:tmpl w:val="44BC4A22"/>
@@ -5285,7 +5283,7 @@
       </w:pPr>
     </w:lvl>
   </w:abstractNum>
-  <w:abstractNum w:abstractNumId="3" w15:restartNumberingAfterBreak="0">
+  <w:abstractNum w:abstractNumId="4" w15:restartNumberingAfterBreak="0">
     <w:nsid w:val="42464BFF"/>
     <w:multiLevelType w:val="hybridMultilevel"/>
     <w:tmpl w:val="7D441236"/>
@@ -5398,7 +5396,7 @@
       </w:rPr>
     </w:lvl>
   </w:abstractNum>
-  <w:abstractNum w:abstractNumId="4" w15:restartNumberingAfterBreak="0">
+  <w:abstractNum w:abstractNumId="5" w15:restartNumberingAfterBreak="0">
     <w:nsid w:val="5C306DE5"/>
     <w:multiLevelType w:val="hybridMultilevel"/>
     <w:tmpl w:val="7C9871E0"/>
@@ -5511,7 +5509,7 @@
       </w:rPr>
     </w:lvl>
   </w:abstractNum>
-  <w:abstractNum w:abstractNumId="5" w15:restartNumberingAfterBreak="0">
+  <w:abstractNum w:abstractNumId="6" w15:restartNumberingAfterBreak="0">
     <w:nsid w:val="71D66CBD"/>
     <w:multiLevelType w:val="hybridMultilevel"/>
     <w:tmpl w:val="B7361A3E"/>
@@ -5624,7 +5622,7 @@
       </w:rPr>
     </w:lvl>
   </w:abstractNum>
-  <w:abstractNum w:abstractNumId="6" w15:restartNumberingAfterBreak="0">
+  <w:abstractNum w:abstractNumId="7" w15:restartNumberingAfterBreak="0">
     <w:nsid w:val="76E75D40"/>
     <w:multiLevelType w:val="hybridMultilevel"/>
     <w:tmpl w:val="6B4E2F50"/>
@@ -5711,25 +5709,28 @@
     </w:lvl>
   </w:abstractNum>
   <w:num w:numId="1">
-    <w:abstractNumId w:val="2"/>
+    <w:abstractNumId w:val="3"/>
   </w:num>
   <w:num w:numId="2">
-    <w:abstractNumId w:val="1"/>
+    <w:abstractNumId w:val="2"/>
   </w:num>
   <w:num w:numId="3">
     <w:abstractNumId w:val="0"/>
   </w:num>
   <w:num w:numId="4">
+    <w:abstractNumId w:val="7"/>
+  </w:num>
+  <w:num w:numId="5">
+    <w:abstractNumId w:val="5"/>
+  </w:num>
+  <w:num w:numId="6">
     <w:abstractNumId w:val="6"/>
   </w:num>
-  <w:num w:numId="5">
+  <w:num w:numId="7">
     <w:abstractNumId w:val="4"/>
   </w:num>
-  <w:num w:numId="6">
-    <w:abstractNumId w:val="5"/>
-  </w:num>
-  <w:num w:numId="7">
-    <w:abstractNumId w:val="3"/>
+  <w:num w:numId="8">
+    <w:abstractNumId w:val="1"/>
   </w:num>
   <w:numIdMacAtCleanup w:val="7"/>
 </w:numbering>
@@ -7246,7 +7247,7 @@
 </file>
 
 <file path=customXml/itemProps1.xml><?xml version="1.0" encoding="utf-8"?>
-<ds:datastoreItem xmlns:ds="http://schemas.openxmlformats.org/officeDocument/2006/customXml" ds:itemID="{774F5AEF-362E-411B-BBC7-6B7D0C5C523C}">
+<ds:datastoreItem xmlns:ds="http://schemas.openxmlformats.org/officeDocument/2006/customXml" ds:itemID="{96F51D9A-6EF7-47B4-AE2D-B0E8DF94CF0A}">
   <ds:schemaRefs>
     <ds:schemaRef ds:uri="http://schemas.openxmlformats.org/officeDocument/2006/bibliography"/>
   </ds:schemaRefs>
